--- a/dist/knowledge/composition.docx
+++ b/dist/knowledge/composition.docx
@@ -143,1727 +143,7 @@
         </w:p>
       </w:sdtContent>
     </w:sdt>
-    <w:p>
-      <w:bookmarkStart w:id="0" w:name="_GoBack"/>
-      <w:bookmarkEnd w:id="0"/>
-    </w:p>
-    <w:sdt>
-      <w:sdtPr>
-        <w:rPr>
-          <w:rFonts w:asciiTheme="minorHAnsi" w:eastAsiaTheme="minorEastAsia" w:hAnsiTheme="minorHAnsi" w:cstheme="minorBidi"/>
-          <w:b w:val="0"/>
-          <w:bCs w:val="0"/>
-          <w:color w:val="auto"/>
-          <w:sz w:val="22"/>
-          <w:szCs w:val="22"/>
-          <w:lang w:eastAsia="zh-CN"/>
-        </w:rPr>
-        <w:id w:val="1869013737"/>
-        <w:docPartObj>
-          <w:docPartGallery w:val="Table of Contents"/>
-          <w:docPartUnique/>
-        </w:docPartObj>
-      </w:sdtPr>
-      <w:sdtEndPr>
-        <w:rPr>
-          <w:noProof/>
-        </w:rPr>
-      </w:sdtEndPr>
-      <w:sdtContent>
-        <w:p>
-          <w:pPr>
-            <w:pStyle w:val="TOCHeading"/>
-          </w:pPr>
-          <w:r>
-            <w:t>Table of Contents</w:t>
-          </w:r>
-        </w:p>
-        <w:p>
-          <w:pPr>
-            <w:pStyle w:val="TOC1"/>
-            <w:tabs>
-              <w:tab w:val="right" w:leader="dot" w:pos="9350"/>
-            </w:tabs>
-            <w:rPr>
-              <w:noProof/>
-            </w:rPr>
-          </w:pPr>
-          <w:r>
-            <w:rPr>
-              <w:b w:val="0"/>
-              <w:bCs w:val="0"/>
-            </w:rPr>
-            <w:fldChar w:fldCharType="begin"/>
-          </w:r>
-          <w:r>
-            <w:instrText xml:space="preserve"> TOC \o "1-3" \h \z \u </w:instrText>
-          </w:r>
-          <w:r>
-            <w:rPr>
-              <w:b w:val="0"/>
-              <w:bCs w:val="0"/>
-            </w:rPr>
-            <w:fldChar w:fldCharType="separate"/>
-          </w:r>
-          <w:hyperlink w:anchor="_Toc14439298" w:history="1">
-            <w:r>
-              <w:rPr>
-                <w:rStyle w:val="Hyperlink"/>
-                <w:rFonts w:hint="eastAsia"/>
-                <w:noProof/>
-              </w:rPr>
-              <w:t>中心</w:t>
-            </w:r>
-            <w:r>
-              <w:rPr>
-                <w:noProof/>
-                <w:webHidden/>
-              </w:rPr>
-              <w:tab/>
-            </w:r>
-            <w:r>
-              <w:rPr>
-                <w:noProof/>
-                <w:webHidden/>
-              </w:rPr>
-              <w:fldChar w:fldCharType="begin"/>
-            </w:r>
-            <w:r>
-              <w:rPr>
-                <w:noProof/>
-                <w:webHidden/>
-              </w:rPr>
-              <w:instrText xml:space="preserve"> PAGEREF _Toc14439298 \h </w:instrText>
-            </w:r>
-            <w:r>
-              <w:rPr>
-                <w:noProof/>
-                <w:webHidden/>
-              </w:rPr>
-            </w:r>
-            <w:r>
-              <w:rPr>
-                <w:noProof/>
-                <w:webHidden/>
-              </w:rPr>
-              <w:fldChar w:fldCharType="separate"/>
-            </w:r>
-            <w:r>
-              <w:rPr>
-                <w:noProof/>
-                <w:webHidden/>
-              </w:rPr>
-              <w:t>2</w:t>
-            </w:r>
-            <w:r>
-              <w:rPr>
-                <w:noProof/>
-                <w:webHidden/>
-              </w:rPr>
-              <w:fldChar w:fldCharType="end"/>
-            </w:r>
-          </w:hyperlink>
-        </w:p>
-        <w:p>
-          <w:pPr>
-            <w:pStyle w:val="TOC2"/>
-            <w:tabs>
-              <w:tab w:val="right" w:leader="dot" w:pos="9350"/>
-            </w:tabs>
-            <w:rPr>
-              <w:noProof/>
-            </w:rPr>
-          </w:pPr>
-          <w:hyperlink w:anchor="_Toc14439299" w:history="1">
-            <w:r>
-              <w:rPr>
-                <w:rStyle w:val="Hyperlink"/>
-                <w:rFonts w:hint="eastAsia"/>
-                <w:noProof/>
-              </w:rPr>
-              <w:t>论点</w:t>
-            </w:r>
-            <w:r>
-              <w:rPr>
-                <w:noProof/>
-                <w:webHidden/>
-              </w:rPr>
-              <w:tab/>
-            </w:r>
-            <w:r>
-              <w:rPr>
-                <w:noProof/>
-                <w:webHidden/>
-              </w:rPr>
-              <w:fldChar w:fldCharType="begin"/>
-            </w:r>
-            <w:r>
-              <w:rPr>
-                <w:noProof/>
-                <w:webHidden/>
-              </w:rPr>
-              <w:instrText xml:space="preserve"> PAGEREF _Toc14439299 \h </w:instrText>
-            </w:r>
-            <w:r>
-              <w:rPr>
-                <w:noProof/>
-                <w:webHidden/>
-              </w:rPr>
-            </w:r>
-            <w:r>
-              <w:rPr>
-                <w:noProof/>
-                <w:webHidden/>
-              </w:rPr>
-              <w:fldChar w:fldCharType="separate"/>
-            </w:r>
-            <w:r>
-              <w:rPr>
-                <w:noProof/>
-                <w:webHidden/>
-              </w:rPr>
-              <w:t>2</w:t>
-            </w:r>
-            <w:r>
-              <w:rPr>
-                <w:noProof/>
-                <w:webHidden/>
-              </w:rPr>
-              <w:fldChar w:fldCharType="end"/>
-            </w:r>
-          </w:hyperlink>
-        </w:p>
-        <w:p>
-          <w:pPr>
-            <w:pStyle w:val="TOC2"/>
-            <w:tabs>
-              <w:tab w:val="right" w:leader="dot" w:pos="9350"/>
-            </w:tabs>
-            <w:rPr>
-              <w:noProof/>
-            </w:rPr>
-          </w:pPr>
-          <w:hyperlink w:anchor="_Toc14439300" w:history="1">
-            <w:r>
-              <w:rPr>
-                <w:rStyle w:val="Hyperlink"/>
-                <w:rFonts w:hint="eastAsia"/>
-                <w:noProof/>
-              </w:rPr>
-              <w:t>主题</w:t>
-            </w:r>
-            <w:r>
-              <w:rPr>
-                <w:noProof/>
-                <w:webHidden/>
-              </w:rPr>
-              <w:tab/>
-            </w:r>
-            <w:r>
-              <w:rPr>
-                <w:noProof/>
-                <w:webHidden/>
-              </w:rPr>
-              <w:fldChar w:fldCharType="begin"/>
-            </w:r>
-            <w:r>
-              <w:rPr>
-                <w:noProof/>
-                <w:webHidden/>
-              </w:rPr>
-              <w:instrText xml:space="preserve"> PAGEREF _Toc14439300 \h </w:instrText>
-            </w:r>
-            <w:r>
-              <w:rPr>
-                <w:noProof/>
-                <w:webHidden/>
-              </w:rPr>
-            </w:r>
-            <w:r>
-              <w:rPr>
-                <w:noProof/>
-                <w:webHidden/>
-              </w:rPr>
-              <w:fldChar w:fldCharType="separate"/>
-            </w:r>
-            <w:r>
-              <w:rPr>
-                <w:noProof/>
-                <w:webHidden/>
-              </w:rPr>
-              <w:t>2</w:t>
-            </w:r>
-            <w:r>
-              <w:rPr>
-                <w:noProof/>
-                <w:webHidden/>
-              </w:rPr>
-              <w:fldChar w:fldCharType="end"/>
-            </w:r>
-          </w:hyperlink>
-        </w:p>
-        <w:p>
-          <w:pPr>
-            <w:pStyle w:val="TOC1"/>
-            <w:tabs>
-              <w:tab w:val="right" w:leader="dot" w:pos="9350"/>
-            </w:tabs>
-            <w:rPr>
-              <w:noProof/>
-            </w:rPr>
-          </w:pPr>
-          <w:hyperlink w:anchor="_Toc14439301" w:history="1">
-            <w:r>
-              <w:rPr>
-                <w:rStyle w:val="Hyperlink"/>
-                <w:rFonts w:hint="eastAsia"/>
-                <w:noProof/>
-              </w:rPr>
-              <w:t>材料</w:t>
-            </w:r>
-            <w:r>
-              <w:rPr>
-                <w:noProof/>
-                <w:webHidden/>
-              </w:rPr>
-              <w:tab/>
-            </w:r>
-            <w:r>
-              <w:rPr>
-                <w:noProof/>
-                <w:webHidden/>
-              </w:rPr>
-              <w:fldChar w:fldCharType="begin"/>
-            </w:r>
-            <w:r>
-              <w:rPr>
-                <w:noProof/>
-                <w:webHidden/>
-              </w:rPr>
-              <w:instrText xml:space="preserve"> PAGEREF _Toc14439301 \h </w:instrText>
-            </w:r>
-            <w:r>
-              <w:rPr>
-                <w:noProof/>
-                <w:webHidden/>
-              </w:rPr>
-            </w:r>
-            <w:r>
-              <w:rPr>
-                <w:noProof/>
-                <w:webHidden/>
-              </w:rPr>
-              <w:fldChar w:fldCharType="separate"/>
-            </w:r>
-            <w:r>
-              <w:rPr>
-                <w:noProof/>
-                <w:webHidden/>
-              </w:rPr>
-              <w:t>2</w:t>
-            </w:r>
-            <w:r>
-              <w:rPr>
-                <w:noProof/>
-                <w:webHidden/>
-              </w:rPr>
-              <w:fldChar w:fldCharType="end"/>
-            </w:r>
-          </w:hyperlink>
-        </w:p>
-        <w:p>
-          <w:pPr>
-            <w:pStyle w:val="TOC2"/>
-            <w:tabs>
-              <w:tab w:val="right" w:leader="dot" w:pos="9350"/>
-            </w:tabs>
-            <w:rPr>
-              <w:noProof/>
-            </w:rPr>
-          </w:pPr>
-          <w:hyperlink w:anchor="_Toc14439302" w:history="1">
-            <w:r>
-              <w:rPr>
-                <w:rStyle w:val="Hyperlink"/>
-                <w:noProof/>
-              </w:rPr>
-              <w:t>1</w:t>
-            </w:r>
-            <w:r>
-              <w:rPr>
-                <w:noProof/>
-                <w:webHidden/>
-              </w:rPr>
-              <w:tab/>
-            </w:r>
-            <w:r>
-              <w:rPr>
-                <w:noProof/>
-                <w:webHidden/>
-              </w:rPr>
-              <w:fldChar w:fldCharType="begin"/>
-            </w:r>
-            <w:r>
-              <w:rPr>
-                <w:noProof/>
-                <w:webHidden/>
-              </w:rPr>
-              <w:instrText xml:space="preserve"> PAGEREF _Toc14439302 \h </w:instrText>
-            </w:r>
-            <w:r>
-              <w:rPr>
-                <w:noProof/>
-                <w:webHidden/>
-              </w:rPr>
-            </w:r>
-            <w:r>
-              <w:rPr>
-                <w:noProof/>
-                <w:webHidden/>
-              </w:rPr>
-              <w:fldChar w:fldCharType="separate"/>
-            </w:r>
-            <w:r>
-              <w:rPr>
-                <w:noProof/>
-                <w:webHidden/>
-              </w:rPr>
-              <w:t>2</w:t>
-            </w:r>
-            <w:r>
-              <w:rPr>
-                <w:noProof/>
-                <w:webHidden/>
-              </w:rPr>
-              <w:fldChar w:fldCharType="end"/>
-            </w:r>
-          </w:hyperlink>
-        </w:p>
-        <w:p>
-          <w:pPr>
-            <w:pStyle w:val="TOC2"/>
-            <w:tabs>
-              <w:tab w:val="right" w:leader="dot" w:pos="9350"/>
-            </w:tabs>
-            <w:rPr>
-              <w:noProof/>
-            </w:rPr>
-          </w:pPr>
-          <w:hyperlink w:anchor="_Toc14439303" w:history="1">
-            <w:r>
-              <w:rPr>
-                <w:rStyle w:val="Hyperlink"/>
-                <w:noProof/>
-              </w:rPr>
-              <w:t>2</w:t>
-            </w:r>
-            <w:r>
-              <w:rPr>
-                <w:noProof/>
-                <w:webHidden/>
-              </w:rPr>
-              <w:tab/>
-            </w:r>
-            <w:r>
-              <w:rPr>
-                <w:noProof/>
-                <w:webHidden/>
-              </w:rPr>
-              <w:fldChar w:fldCharType="begin"/>
-            </w:r>
-            <w:r>
-              <w:rPr>
-                <w:noProof/>
-                <w:webHidden/>
-              </w:rPr>
-              <w:instrText xml:space="preserve"> PAGEREF _Toc14439303 \h </w:instrText>
-            </w:r>
-            <w:r>
-              <w:rPr>
-                <w:noProof/>
-                <w:webHidden/>
-              </w:rPr>
-            </w:r>
-            <w:r>
-              <w:rPr>
-                <w:noProof/>
-                <w:webHidden/>
-              </w:rPr>
-              <w:fldChar w:fldCharType="separate"/>
-            </w:r>
-            <w:r>
-              <w:rPr>
-                <w:noProof/>
-                <w:webHidden/>
-              </w:rPr>
-              <w:t>2</w:t>
-            </w:r>
-            <w:r>
-              <w:rPr>
-                <w:noProof/>
-                <w:webHidden/>
-              </w:rPr>
-              <w:fldChar w:fldCharType="end"/>
-            </w:r>
-          </w:hyperlink>
-        </w:p>
-        <w:p>
-          <w:pPr>
-            <w:pStyle w:val="TOC2"/>
-            <w:tabs>
-              <w:tab w:val="right" w:leader="dot" w:pos="9350"/>
-            </w:tabs>
-            <w:rPr>
-              <w:noProof/>
-            </w:rPr>
-          </w:pPr>
-          <w:hyperlink w:anchor="_Toc14439304" w:history="1">
-            <w:r>
-              <w:rPr>
-                <w:rStyle w:val="Hyperlink"/>
-                <w:noProof/>
-              </w:rPr>
-              <w:t>3</w:t>
-            </w:r>
-            <w:r>
-              <w:rPr>
-                <w:noProof/>
-                <w:webHidden/>
-              </w:rPr>
-              <w:tab/>
-            </w:r>
-            <w:r>
-              <w:rPr>
-                <w:noProof/>
-                <w:webHidden/>
-              </w:rPr>
-              <w:fldChar w:fldCharType="begin"/>
-            </w:r>
-            <w:r>
-              <w:rPr>
-                <w:noProof/>
-                <w:webHidden/>
-              </w:rPr>
-              <w:instrText xml:space="preserve"> PAGEREF _Toc14439304 \h </w:instrText>
-            </w:r>
-            <w:r>
-              <w:rPr>
-                <w:noProof/>
-                <w:webHidden/>
-              </w:rPr>
-            </w:r>
-            <w:r>
-              <w:rPr>
-                <w:noProof/>
-                <w:webHidden/>
-              </w:rPr>
-              <w:fldChar w:fldCharType="separate"/>
-            </w:r>
-            <w:r>
-              <w:rPr>
-                <w:noProof/>
-                <w:webHidden/>
-              </w:rPr>
-              <w:t>2</w:t>
-            </w:r>
-            <w:r>
-              <w:rPr>
-                <w:noProof/>
-                <w:webHidden/>
-              </w:rPr>
-              <w:fldChar w:fldCharType="end"/>
-            </w:r>
-          </w:hyperlink>
-        </w:p>
-        <w:p>
-          <w:pPr>
-            <w:pStyle w:val="TOC1"/>
-            <w:tabs>
-              <w:tab w:val="right" w:leader="dot" w:pos="9350"/>
-            </w:tabs>
-            <w:rPr>
-              <w:noProof/>
-            </w:rPr>
-          </w:pPr>
-          <w:hyperlink w:anchor="_Toc14439305" w:history="1">
-            <w:r>
-              <w:rPr>
-                <w:rStyle w:val="Hyperlink"/>
-                <w:rFonts w:hint="eastAsia"/>
-                <w:noProof/>
-              </w:rPr>
-              <w:t>结构</w:t>
-            </w:r>
-            <w:r>
-              <w:rPr>
-                <w:noProof/>
-                <w:webHidden/>
-              </w:rPr>
-              <w:tab/>
-            </w:r>
-            <w:r>
-              <w:rPr>
-                <w:noProof/>
-                <w:webHidden/>
-              </w:rPr>
-              <w:fldChar w:fldCharType="begin"/>
-            </w:r>
-            <w:r>
-              <w:rPr>
-                <w:noProof/>
-                <w:webHidden/>
-              </w:rPr>
-              <w:instrText xml:space="preserve"> PAGEREF _Toc14439305 \h </w:instrText>
-            </w:r>
-            <w:r>
-              <w:rPr>
-                <w:noProof/>
-                <w:webHidden/>
-              </w:rPr>
-            </w:r>
-            <w:r>
-              <w:rPr>
-                <w:noProof/>
-                <w:webHidden/>
-              </w:rPr>
-              <w:fldChar w:fldCharType="separate"/>
-            </w:r>
-            <w:r>
-              <w:rPr>
-                <w:noProof/>
-                <w:webHidden/>
-              </w:rPr>
-              <w:t>2</w:t>
-            </w:r>
-            <w:r>
-              <w:rPr>
-                <w:noProof/>
-                <w:webHidden/>
-              </w:rPr>
-              <w:fldChar w:fldCharType="end"/>
-            </w:r>
-          </w:hyperlink>
-        </w:p>
-        <w:p>
-          <w:pPr>
-            <w:pStyle w:val="TOC2"/>
-            <w:tabs>
-              <w:tab w:val="right" w:leader="dot" w:pos="9350"/>
-            </w:tabs>
-            <w:rPr>
-              <w:noProof/>
-            </w:rPr>
-          </w:pPr>
-          <w:hyperlink w:anchor="_Toc14439306" w:history="1">
-            <w:r>
-              <w:rPr>
-                <w:rStyle w:val="Hyperlink"/>
-                <w:rFonts w:hint="eastAsia"/>
-                <w:noProof/>
-              </w:rPr>
-              <w:t>开头</w:t>
-            </w:r>
-            <w:r>
-              <w:rPr>
-                <w:noProof/>
-                <w:webHidden/>
-              </w:rPr>
-              <w:tab/>
-            </w:r>
-            <w:r>
-              <w:rPr>
-                <w:noProof/>
-                <w:webHidden/>
-              </w:rPr>
-              <w:fldChar w:fldCharType="begin"/>
-            </w:r>
-            <w:r>
-              <w:rPr>
-                <w:noProof/>
-                <w:webHidden/>
-              </w:rPr>
-              <w:instrText xml:space="preserve"> PAGEREF _Toc14439306 \h </w:instrText>
-            </w:r>
-            <w:r>
-              <w:rPr>
-                <w:noProof/>
-                <w:webHidden/>
-              </w:rPr>
-            </w:r>
-            <w:r>
-              <w:rPr>
-                <w:noProof/>
-                <w:webHidden/>
-              </w:rPr>
-              <w:fldChar w:fldCharType="separate"/>
-            </w:r>
-            <w:r>
-              <w:rPr>
-                <w:noProof/>
-                <w:webHidden/>
-              </w:rPr>
-              <w:t>2</w:t>
-            </w:r>
-            <w:r>
-              <w:rPr>
-                <w:noProof/>
-                <w:webHidden/>
-              </w:rPr>
-              <w:fldChar w:fldCharType="end"/>
-            </w:r>
-          </w:hyperlink>
-        </w:p>
-        <w:p>
-          <w:pPr>
-            <w:pStyle w:val="TOC2"/>
-            <w:tabs>
-              <w:tab w:val="right" w:leader="dot" w:pos="9350"/>
-            </w:tabs>
-            <w:rPr>
-              <w:noProof/>
-            </w:rPr>
-          </w:pPr>
-          <w:hyperlink w:anchor="_Toc14439307" w:history="1">
-            <w:r>
-              <w:rPr>
-                <w:rStyle w:val="Hyperlink"/>
-                <w:noProof/>
-              </w:rPr>
-              <w:t>1</w:t>
-            </w:r>
-            <w:r>
-              <w:rPr>
-                <w:noProof/>
-                <w:webHidden/>
-              </w:rPr>
-              <w:tab/>
-            </w:r>
-            <w:r>
-              <w:rPr>
-                <w:noProof/>
-                <w:webHidden/>
-              </w:rPr>
-              <w:fldChar w:fldCharType="begin"/>
-            </w:r>
-            <w:r>
-              <w:rPr>
-                <w:noProof/>
-                <w:webHidden/>
-              </w:rPr>
-              <w:instrText xml:space="preserve"> PAGEREF _Toc14439307 \h </w:instrText>
-            </w:r>
-            <w:r>
-              <w:rPr>
-                <w:noProof/>
-                <w:webHidden/>
-              </w:rPr>
-            </w:r>
-            <w:r>
-              <w:rPr>
-                <w:noProof/>
-                <w:webHidden/>
-              </w:rPr>
-              <w:fldChar w:fldCharType="separate"/>
-            </w:r>
-            <w:r>
-              <w:rPr>
-                <w:noProof/>
-                <w:webHidden/>
-              </w:rPr>
-              <w:t>2</w:t>
-            </w:r>
-            <w:r>
-              <w:rPr>
-                <w:noProof/>
-                <w:webHidden/>
-              </w:rPr>
-              <w:fldChar w:fldCharType="end"/>
-            </w:r>
-          </w:hyperlink>
-        </w:p>
-        <w:p>
-          <w:pPr>
-            <w:pStyle w:val="TOC3"/>
-            <w:tabs>
-              <w:tab w:val="right" w:leader="dot" w:pos="9350"/>
-            </w:tabs>
-            <w:rPr>
-              <w:noProof/>
-            </w:rPr>
-          </w:pPr>
-          <w:hyperlink w:anchor="_Toc14439308" w:history="1">
-            <w:r>
-              <w:rPr>
-                <w:rStyle w:val="Hyperlink"/>
-                <w:rFonts w:hint="eastAsia"/>
-                <w:noProof/>
-              </w:rPr>
-              <w:t>启下</w:t>
-            </w:r>
-            <w:r>
-              <w:rPr>
-                <w:noProof/>
-                <w:webHidden/>
-              </w:rPr>
-              <w:tab/>
-            </w:r>
-            <w:r>
-              <w:rPr>
-                <w:noProof/>
-                <w:webHidden/>
-              </w:rPr>
-              <w:fldChar w:fldCharType="begin"/>
-            </w:r>
-            <w:r>
-              <w:rPr>
-                <w:noProof/>
-                <w:webHidden/>
-              </w:rPr>
-              <w:instrText xml:space="preserve"> PAGEREF _Toc14439308 \h </w:instrText>
-            </w:r>
-            <w:r>
-              <w:rPr>
-                <w:noProof/>
-                <w:webHidden/>
-              </w:rPr>
-            </w:r>
-            <w:r>
-              <w:rPr>
-                <w:noProof/>
-                <w:webHidden/>
-              </w:rPr>
-              <w:fldChar w:fldCharType="separate"/>
-            </w:r>
-            <w:r>
-              <w:rPr>
-                <w:noProof/>
-                <w:webHidden/>
-              </w:rPr>
-              <w:t>2</w:t>
-            </w:r>
-            <w:r>
-              <w:rPr>
-                <w:noProof/>
-                <w:webHidden/>
-              </w:rPr>
-              <w:fldChar w:fldCharType="end"/>
-            </w:r>
-          </w:hyperlink>
-        </w:p>
-        <w:p>
-          <w:pPr>
-            <w:pStyle w:val="TOC2"/>
-            <w:tabs>
-              <w:tab w:val="right" w:leader="dot" w:pos="9350"/>
-            </w:tabs>
-            <w:rPr>
-              <w:noProof/>
-            </w:rPr>
-          </w:pPr>
-          <w:hyperlink w:anchor="_Toc14439309" w:history="1">
-            <w:r>
-              <w:rPr>
-                <w:rStyle w:val="Hyperlink"/>
-                <w:noProof/>
-              </w:rPr>
-              <w:t>2</w:t>
-            </w:r>
-            <w:r>
-              <w:rPr>
-                <w:noProof/>
-                <w:webHidden/>
-              </w:rPr>
-              <w:tab/>
-            </w:r>
-            <w:r>
-              <w:rPr>
-                <w:noProof/>
-                <w:webHidden/>
-              </w:rPr>
-              <w:fldChar w:fldCharType="begin"/>
-            </w:r>
-            <w:r>
-              <w:rPr>
-                <w:noProof/>
-                <w:webHidden/>
-              </w:rPr>
-              <w:instrText xml:space="preserve"> PAGEREF _Toc14439309 \h </w:instrText>
-            </w:r>
-            <w:r>
-              <w:rPr>
-                <w:noProof/>
-                <w:webHidden/>
-              </w:rPr>
-            </w:r>
-            <w:r>
-              <w:rPr>
-                <w:noProof/>
-                <w:webHidden/>
-              </w:rPr>
-              <w:fldChar w:fldCharType="separate"/>
-            </w:r>
-            <w:r>
-              <w:rPr>
-                <w:noProof/>
-                <w:webHidden/>
-              </w:rPr>
-              <w:t>2</w:t>
-            </w:r>
-            <w:r>
-              <w:rPr>
-                <w:noProof/>
-                <w:webHidden/>
-              </w:rPr>
-              <w:fldChar w:fldCharType="end"/>
-            </w:r>
-          </w:hyperlink>
-        </w:p>
-        <w:p>
-          <w:pPr>
-            <w:pStyle w:val="TOC3"/>
-            <w:tabs>
-              <w:tab w:val="right" w:leader="dot" w:pos="9350"/>
-            </w:tabs>
-            <w:rPr>
-              <w:noProof/>
-            </w:rPr>
-          </w:pPr>
-          <w:hyperlink w:anchor="_Toc14439310" w:history="1">
-            <w:r>
-              <w:rPr>
-                <w:rStyle w:val="Hyperlink"/>
-                <w:rFonts w:hint="eastAsia"/>
-                <w:noProof/>
-              </w:rPr>
-              <w:t>承上</w:t>
-            </w:r>
-            <w:r>
-              <w:rPr>
-                <w:noProof/>
-                <w:webHidden/>
-              </w:rPr>
-              <w:tab/>
-            </w:r>
-            <w:r>
-              <w:rPr>
-                <w:noProof/>
-                <w:webHidden/>
-              </w:rPr>
-              <w:fldChar w:fldCharType="begin"/>
-            </w:r>
-            <w:r>
-              <w:rPr>
-                <w:noProof/>
-                <w:webHidden/>
-              </w:rPr>
-              <w:instrText xml:space="preserve"> PAGEREF _Toc14439310 \h </w:instrText>
-            </w:r>
-            <w:r>
-              <w:rPr>
-                <w:noProof/>
-                <w:webHidden/>
-              </w:rPr>
-            </w:r>
-            <w:r>
-              <w:rPr>
-                <w:noProof/>
-                <w:webHidden/>
-              </w:rPr>
-              <w:fldChar w:fldCharType="separate"/>
-            </w:r>
-            <w:r>
-              <w:rPr>
-                <w:noProof/>
-                <w:webHidden/>
-              </w:rPr>
-              <w:t>2</w:t>
-            </w:r>
-            <w:r>
-              <w:rPr>
-                <w:noProof/>
-                <w:webHidden/>
-              </w:rPr>
-              <w:fldChar w:fldCharType="end"/>
-            </w:r>
-          </w:hyperlink>
-        </w:p>
-        <w:p>
-          <w:pPr>
-            <w:pStyle w:val="TOC3"/>
-            <w:tabs>
-              <w:tab w:val="right" w:leader="dot" w:pos="9350"/>
-            </w:tabs>
-            <w:rPr>
-              <w:noProof/>
-            </w:rPr>
-          </w:pPr>
-          <w:hyperlink w:anchor="_Toc14439311" w:history="1">
-            <w:r>
-              <w:rPr>
-                <w:rStyle w:val="Hyperlink"/>
-                <w:rFonts w:hint="eastAsia"/>
-                <w:noProof/>
-              </w:rPr>
-              <w:t>启下</w:t>
-            </w:r>
-            <w:r>
-              <w:rPr>
-                <w:noProof/>
-                <w:webHidden/>
-              </w:rPr>
-              <w:tab/>
-            </w:r>
-            <w:r>
-              <w:rPr>
-                <w:noProof/>
-                <w:webHidden/>
-              </w:rPr>
-              <w:fldChar w:fldCharType="begin"/>
-            </w:r>
-            <w:r>
-              <w:rPr>
-                <w:noProof/>
-                <w:webHidden/>
-              </w:rPr>
-              <w:instrText xml:space="preserve"> PAGEREF _Toc14439311 \h </w:instrText>
-            </w:r>
-            <w:r>
-              <w:rPr>
-                <w:noProof/>
-                <w:webHidden/>
-              </w:rPr>
-            </w:r>
-            <w:r>
-              <w:rPr>
-                <w:noProof/>
-                <w:webHidden/>
-              </w:rPr>
-              <w:fldChar w:fldCharType="separate"/>
-            </w:r>
-            <w:r>
-              <w:rPr>
-                <w:noProof/>
-                <w:webHidden/>
-              </w:rPr>
-              <w:t>2</w:t>
-            </w:r>
-            <w:r>
-              <w:rPr>
-                <w:noProof/>
-                <w:webHidden/>
-              </w:rPr>
-              <w:fldChar w:fldCharType="end"/>
-            </w:r>
-          </w:hyperlink>
-        </w:p>
-        <w:p>
-          <w:pPr>
-            <w:pStyle w:val="TOC2"/>
-            <w:tabs>
-              <w:tab w:val="right" w:leader="dot" w:pos="9350"/>
-            </w:tabs>
-            <w:rPr>
-              <w:noProof/>
-            </w:rPr>
-          </w:pPr>
-          <w:hyperlink w:anchor="_Toc14439312" w:history="1">
-            <w:r>
-              <w:rPr>
-                <w:rStyle w:val="Hyperlink"/>
-                <w:noProof/>
-              </w:rPr>
-              <w:t>3</w:t>
-            </w:r>
-            <w:r>
-              <w:rPr>
-                <w:noProof/>
-                <w:webHidden/>
-              </w:rPr>
-              <w:tab/>
-            </w:r>
-            <w:r>
-              <w:rPr>
-                <w:noProof/>
-                <w:webHidden/>
-              </w:rPr>
-              <w:fldChar w:fldCharType="begin"/>
-            </w:r>
-            <w:r>
-              <w:rPr>
-                <w:noProof/>
-                <w:webHidden/>
-              </w:rPr>
-              <w:instrText xml:space="preserve"> PAGEREF _Toc14439312 \h </w:instrText>
-            </w:r>
-            <w:r>
-              <w:rPr>
-                <w:noProof/>
-                <w:webHidden/>
-              </w:rPr>
-            </w:r>
-            <w:r>
-              <w:rPr>
-                <w:noProof/>
-                <w:webHidden/>
-              </w:rPr>
-              <w:fldChar w:fldCharType="separate"/>
-            </w:r>
-            <w:r>
-              <w:rPr>
-                <w:noProof/>
-                <w:webHidden/>
-              </w:rPr>
-              <w:t>2</w:t>
-            </w:r>
-            <w:r>
-              <w:rPr>
-                <w:noProof/>
-                <w:webHidden/>
-              </w:rPr>
-              <w:fldChar w:fldCharType="end"/>
-            </w:r>
-          </w:hyperlink>
-        </w:p>
-        <w:p>
-          <w:pPr>
-            <w:pStyle w:val="TOC3"/>
-            <w:tabs>
-              <w:tab w:val="right" w:leader="dot" w:pos="9350"/>
-            </w:tabs>
-            <w:rPr>
-              <w:noProof/>
-            </w:rPr>
-          </w:pPr>
-          <w:hyperlink w:anchor="_Toc14439313" w:history="1">
-            <w:r>
-              <w:rPr>
-                <w:rStyle w:val="Hyperlink"/>
-                <w:rFonts w:hint="eastAsia"/>
-                <w:noProof/>
-              </w:rPr>
-              <w:t>承上</w:t>
-            </w:r>
-            <w:r>
-              <w:rPr>
-                <w:noProof/>
-                <w:webHidden/>
-              </w:rPr>
-              <w:tab/>
-            </w:r>
-            <w:r>
-              <w:rPr>
-                <w:noProof/>
-                <w:webHidden/>
-              </w:rPr>
-              <w:fldChar w:fldCharType="begin"/>
-            </w:r>
-            <w:r>
-              <w:rPr>
-                <w:noProof/>
-                <w:webHidden/>
-              </w:rPr>
-              <w:instrText xml:space="preserve"> PAGEREF _Toc14439313 \h </w:instrText>
-            </w:r>
-            <w:r>
-              <w:rPr>
-                <w:noProof/>
-                <w:webHidden/>
-              </w:rPr>
-            </w:r>
-            <w:r>
-              <w:rPr>
-                <w:noProof/>
-                <w:webHidden/>
-              </w:rPr>
-              <w:fldChar w:fldCharType="separate"/>
-            </w:r>
-            <w:r>
-              <w:rPr>
-                <w:noProof/>
-                <w:webHidden/>
-              </w:rPr>
-              <w:t>2</w:t>
-            </w:r>
-            <w:r>
-              <w:rPr>
-                <w:noProof/>
-                <w:webHidden/>
-              </w:rPr>
-              <w:fldChar w:fldCharType="end"/>
-            </w:r>
-          </w:hyperlink>
-        </w:p>
-        <w:p>
-          <w:pPr>
-            <w:pStyle w:val="TOC3"/>
-            <w:tabs>
-              <w:tab w:val="right" w:leader="dot" w:pos="9350"/>
-            </w:tabs>
-            <w:rPr>
-              <w:noProof/>
-            </w:rPr>
-          </w:pPr>
-          <w:hyperlink w:anchor="_Toc14439314" w:history="1">
-            <w:r>
-              <w:rPr>
-                <w:rStyle w:val="Hyperlink"/>
-                <w:rFonts w:hint="eastAsia"/>
-                <w:noProof/>
-              </w:rPr>
-              <w:t>启下</w:t>
-            </w:r>
-            <w:r>
-              <w:rPr>
-                <w:noProof/>
-                <w:webHidden/>
-              </w:rPr>
-              <w:tab/>
-            </w:r>
-            <w:r>
-              <w:rPr>
-                <w:noProof/>
-                <w:webHidden/>
-              </w:rPr>
-              <w:fldChar w:fldCharType="begin"/>
-            </w:r>
-            <w:r>
-              <w:rPr>
-                <w:noProof/>
-                <w:webHidden/>
-              </w:rPr>
-              <w:instrText xml:space="preserve"> PAGEREF _Toc14439314 \h </w:instrText>
-            </w:r>
-            <w:r>
-              <w:rPr>
-                <w:noProof/>
-                <w:webHidden/>
-              </w:rPr>
-            </w:r>
-            <w:r>
-              <w:rPr>
-                <w:noProof/>
-                <w:webHidden/>
-              </w:rPr>
-              <w:fldChar w:fldCharType="separate"/>
-            </w:r>
-            <w:r>
-              <w:rPr>
-                <w:noProof/>
-                <w:webHidden/>
-              </w:rPr>
-              <w:t>2</w:t>
-            </w:r>
-            <w:r>
-              <w:rPr>
-                <w:noProof/>
-                <w:webHidden/>
-              </w:rPr>
-              <w:fldChar w:fldCharType="end"/>
-            </w:r>
-          </w:hyperlink>
-        </w:p>
-        <w:p>
-          <w:pPr>
-            <w:pStyle w:val="TOC2"/>
-            <w:tabs>
-              <w:tab w:val="right" w:leader="dot" w:pos="9350"/>
-            </w:tabs>
-            <w:rPr>
-              <w:noProof/>
-            </w:rPr>
-          </w:pPr>
-          <w:hyperlink w:anchor="_Toc14439315" w:history="1">
-            <w:r>
-              <w:rPr>
-                <w:rStyle w:val="Hyperlink"/>
-                <w:rFonts w:hint="eastAsia"/>
-                <w:noProof/>
-              </w:rPr>
-              <w:t>。。。</w:t>
-            </w:r>
-            <w:r>
-              <w:rPr>
-                <w:noProof/>
-                <w:webHidden/>
-              </w:rPr>
-              <w:tab/>
-            </w:r>
-            <w:r>
-              <w:rPr>
-                <w:noProof/>
-                <w:webHidden/>
-              </w:rPr>
-              <w:fldChar w:fldCharType="begin"/>
-            </w:r>
-            <w:r>
-              <w:rPr>
-                <w:noProof/>
-                <w:webHidden/>
-              </w:rPr>
-              <w:instrText xml:space="preserve"> PAGEREF _Toc14439315 \h </w:instrText>
-            </w:r>
-            <w:r>
-              <w:rPr>
-                <w:noProof/>
-                <w:webHidden/>
-              </w:rPr>
-            </w:r>
-            <w:r>
-              <w:rPr>
-                <w:noProof/>
-                <w:webHidden/>
-              </w:rPr>
-              <w:fldChar w:fldCharType="separate"/>
-            </w:r>
-            <w:r>
-              <w:rPr>
-                <w:noProof/>
-                <w:webHidden/>
-              </w:rPr>
-              <w:t>2</w:t>
-            </w:r>
-            <w:r>
-              <w:rPr>
-                <w:noProof/>
-                <w:webHidden/>
-              </w:rPr>
-              <w:fldChar w:fldCharType="end"/>
-            </w:r>
-          </w:hyperlink>
-        </w:p>
-        <w:p>
-          <w:pPr>
-            <w:pStyle w:val="TOC2"/>
-            <w:tabs>
-              <w:tab w:val="right" w:leader="dot" w:pos="9350"/>
-            </w:tabs>
-            <w:rPr>
-              <w:noProof/>
-            </w:rPr>
-          </w:pPr>
-          <w:hyperlink w:anchor="_Toc14439316" w:history="1">
-            <w:r>
-              <w:rPr>
-                <w:rStyle w:val="Hyperlink"/>
-                <w:rFonts w:hint="eastAsia"/>
-                <w:noProof/>
-              </w:rPr>
-              <w:t>结尾</w:t>
-            </w:r>
-            <w:r>
-              <w:rPr>
-                <w:noProof/>
-                <w:webHidden/>
-              </w:rPr>
-              <w:tab/>
-            </w:r>
-            <w:r>
-              <w:rPr>
-                <w:noProof/>
-                <w:webHidden/>
-              </w:rPr>
-              <w:fldChar w:fldCharType="begin"/>
-            </w:r>
-            <w:r>
-              <w:rPr>
-                <w:noProof/>
-                <w:webHidden/>
-              </w:rPr>
-              <w:instrText xml:space="preserve"> PAGEREF _Toc14439316 \h </w:instrText>
-            </w:r>
-            <w:r>
-              <w:rPr>
-                <w:noProof/>
-                <w:webHidden/>
-              </w:rPr>
-            </w:r>
-            <w:r>
-              <w:rPr>
-                <w:noProof/>
-                <w:webHidden/>
-              </w:rPr>
-              <w:fldChar w:fldCharType="separate"/>
-            </w:r>
-            <w:r>
-              <w:rPr>
-                <w:noProof/>
-                <w:webHidden/>
-              </w:rPr>
-              <w:t>2</w:t>
-            </w:r>
-            <w:r>
-              <w:rPr>
-                <w:noProof/>
-                <w:webHidden/>
-              </w:rPr>
-              <w:fldChar w:fldCharType="end"/>
-            </w:r>
-          </w:hyperlink>
-        </w:p>
-        <w:p>
-          <w:pPr>
-            <w:pStyle w:val="TOC1"/>
-            <w:tabs>
-              <w:tab w:val="right" w:leader="dot" w:pos="9350"/>
-            </w:tabs>
-            <w:rPr>
-              <w:noProof/>
-            </w:rPr>
-          </w:pPr>
-          <w:hyperlink w:anchor="_Toc14439317" w:history="1">
-            <w:r>
-              <w:rPr>
-                <w:rStyle w:val="Hyperlink"/>
-                <w:rFonts w:hint="eastAsia"/>
-                <w:noProof/>
-              </w:rPr>
-              <w:t>表现</w:t>
-            </w:r>
-            <w:r>
-              <w:rPr>
-                <w:noProof/>
-                <w:webHidden/>
-              </w:rPr>
-              <w:tab/>
-            </w:r>
-            <w:r>
-              <w:rPr>
-                <w:noProof/>
-                <w:webHidden/>
-              </w:rPr>
-              <w:fldChar w:fldCharType="begin"/>
-            </w:r>
-            <w:r>
-              <w:rPr>
-                <w:noProof/>
-                <w:webHidden/>
-              </w:rPr>
-              <w:instrText xml:space="preserve"> PAGEREF _Toc14439317 \h </w:instrText>
-            </w:r>
-            <w:r>
-              <w:rPr>
-                <w:noProof/>
-                <w:webHidden/>
-              </w:rPr>
-            </w:r>
-            <w:r>
-              <w:rPr>
-                <w:noProof/>
-                <w:webHidden/>
-              </w:rPr>
-              <w:fldChar w:fldCharType="separate"/>
-            </w:r>
-            <w:r>
-              <w:rPr>
-                <w:noProof/>
-                <w:webHidden/>
-              </w:rPr>
-              <w:t>2</w:t>
-            </w:r>
-            <w:r>
-              <w:rPr>
-                <w:noProof/>
-                <w:webHidden/>
-              </w:rPr>
-              <w:fldChar w:fldCharType="end"/>
-            </w:r>
-          </w:hyperlink>
-        </w:p>
-        <w:p>
-          <w:pPr>
-            <w:pStyle w:val="TOC2"/>
-            <w:tabs>
-              <w:tab w:val="right" w:leader="dot" w:pos="9350"/>
-            </w:tabs>
-            <w:rPr>
-              <w:noProof/>
-            </w:rPr>
-          </w:pPr>
-          <w:hyperlink w:anchor="_Toc14439318" w:history="1">
-            <w:r>
-              <w:rPr>
-                <w:rStyle w:val="Hyperlink"/>
-                <w:rFonts w:hint="eastAsia"/>
-                <w:noProof/>
-              </w:rPr>
-              <w:t>象征</w:t>
-            </w:r>
-            <w:r>
-              <w:rPr>
-                <w:noProof/>
-                <w:webHidden/>
-              </w:rPr>
-              <w:tab/>
-            </w:r>
-            <w:r>
-              <w:rPr>
-                <w:noProof/>
-                <w:webHidden/>
-              </w:rPr>
-              <w:fldChar w:fldCharType="begin"/>
-            </w:r>
-            <w:r>
-              <w:rPr>
-                <w:noProof/>
-                <w:webHidden/>
-              </w:rPr>
-              <w:instrText xml:space="preserve"> PAGEREF _Toc14439318 \h </w:instrText>
-            </w:r>
-            <w:r>
-              <w:rPr>
-                <w:noProof/>
-                <w:webHidden/>
-              </w:rPr>
-            </w:r>
-            <w:r>
-              <w:rPr>
-                <w:noProof/>
-                <w:webHidden/>
-              </w:rPr>
-              <w:fldChar w:fldCharType="separate"/>
-            </w:r>
-            <w:r>
-              <w:rPr>
-                <w:noProof/>
-                <w:webHidden/>
-              </w:rPr>
-              <w:t>2</w:t>
-            </w:r>
-            <w:r>
-              <w:rPr>
-                <w:noProof/>
-                <w:webHidden/>
-              </w:rPr>
-              <w:fldChar w:fldCharType="end"/>
-            </w:r>
-          </w:hyperlink>
-        </w:p>
-        <w:p>
-          <w:pPr>
-            <w:pStyle w:val="TOC2"/>
-            <w:tabs>
-              <w:tab w:val="right" w:leader="dot" w:pos="9350"/>
-            </w:tabs>
-            <w:rPr>
-              <w:noProof/>
-            </w:rPr>
-          </w:pPr>
-          <w:hyperlink w:anchor="_Toc14439319" w:history="1">
-            <w:r>
-              <w:rPr>
-                <w:rStyle w:val="Hyperlink"/>
-                <w:rFonts w:hint="eastAsia"/>
-                <w:noProof/>
-              </w:rPr>
-              <w:t>对比</w:t>
-            </w:r>
-            <w:r>
-              <w:rPr>
-                <w:noProof/>
-                <w:webHidden/>
-              </w:rPr>
-              <w:tab/>
-            </w:r>
-            <w:r>
-              <w:rPr>
-                <w:noProof/>
-                <w:webHidden/>
-              </w:rPr>
-              <w:fldChar w:fldCharType="begin"/>
-            </w:r>
-            <w:r>
-              <w:rPr>
-                <w:noProof/>
-                <w:webHidden/>
-              </w:rPr>
-              <w:instrText xml:space="preserve"> PAGEREF _Toc14439319 \h </w:instrText>
-            </w:r>
-            <w:r>
-              <w:rPr>
-                <w:noProof/>
-                <w:webHidden/>
-              </w:rPr>
-            </w:r>
-            <w:r>
-              <w:rPr>
-                <w:noProof/>
-                <w:webHidden/>
-              </w:rPr>
-              <w:fldChar w:fldCharType="separate"/>
-            </w:r>
-            <w:r>
-              <w:rPr>
-                <w:noProof/>
-                <w:webHidden/>
-              </w:rPr>
-              <w:t>2</w:t>
-            </w:r>
-            <w:r>
-              <w:rPr>
-                <w:noProof/>
-                <w:webHidden/>
-              </w:rPr>
-              <w:fldChar w:fldCharType="end"/>
-            </w:r>
-          </w:hyperlink>
-        </w:p>
-        <w:p>
-          <w:pPr>
-            <w:pStyle w:val="TOC2"/>
-            <w:tabs>
-              <w:tab w:val="right" w:leader="dot" w:pos="9350"/>
-            </w:tabs>
-            <w:rPr>
-              <w:noProof/>
-            </w:rPr>
-          </w:pPr>
-          <w:hyperlink w:anchor="_Toc14439320" w:history="1">
-            <w:r>
-              <w:rPr>
-                <w:rStyle w:val="Hyperlink"/>
-                <w:rFonts w:hint="eastAsia"/>
-                <w:noProof/>
-              </w:rPr>
-              <w:t>衬托</w:t>
-            </w:r>
-            <w:r>
-              <w:rPr>
-                <w:noProof/>
-                <w:webHidden/>
-              </w:rPr>
-              <w:tab/>
-            </w:r>
-            <w:r>
-              <w:rPr>
-                <w:noProof/>
-                <w:webHidden/>
-              </w:rPr>
-              <w:fldChar w:fldCharType="begin"/>
-            </w:r>
-            <w:r>
-              <w:rPr>
-                <w:noProof/>
-                <w:webHidden/>
-              </w:rPr>
-              <w:instrText xml:space="preserve"> PAGEREF _Toc14439320 \h </w:instrText>
-            </w:r>
-            <w:r>
-              <w:rPr>
-                <w:noProof/>
-                <w:webHidden/>
-              </w:rPr>
-            </w:r>
-            <w:r>
-              <w:rPr>
-                <w:noProof/>
-                <w:webHidden/>
-              </w:rPr>
-              <w:fldChar w:fldCharType="separate"/>
-            </w:r>
-            <w:r>
-              <w:rPr>
-                <w:noProof/>
-                <w:webHidden/>
-              </w:rPr>
-              <w:t>2</w:t>
-            </w:r>
-            <w:r>
-              <w:rPr>
-                <w:noProof/>
-                <w:webHidden/>
-              </w:rPr>
-              <w:fldChar w:fldCharType="end"/>
-            </w:r>
-          </w:hyperlink>
-        </w:p>
-        <w:p>
-          <w:pPr>
-            <w:pStyle w:val="TOC2"/>
-            <w:tabs>
-              <w:tab w:val="right" w:leader="dot" w:pos="9350"/>
-            </w:tabs>
-            <w:rPr>
-              <w:noProof/>
-            </w:rPr>
-          </w:pPr>
-          <w:hyperlink w:anchor="_Toc14439321" w:history="1">
-            <w:r>
-              <w:rPr>
-                <w:rStyle w:val="Hyperlink"/>
-                <w:rFonts w:hint="eastAsia"/>
-                <w:noProof/>
-              </w:rPr>
-              <w:t>拟人</w:t>
-            </w:r>
-            <w:r>
-              <w:rPr>
-                <w:noProof/>
-                <w:webHidden/>
-              </w:rPr>
-              <w:tab/>
-            </w:r>
-            <w:r>
-              <w:rPr>
-                <w:noProof/>
-                <w:webHidden/>
-              </w:rPr>
-              <w:fldChar w:fldCharType="begin"/>
-            </w:r>
-            <w:r>
-              <w:rPr>
-                <w:noProof/>
-                <w:webHidden/>
-              </w:rPr>
-              <w:instrText xml:space="preserve"> PAGEREF _Toc14439321 \h </w:instrText>
-            </w:r>
-            <w:r>
-              <w:rPr>
-                <w:noProof/>
-                <w:webHidden/>
-              </w:rPr>
-            </w:r>
-            <w:r>
-              <w:rPr>
-                <w:noProof/>
-                <w:webHidden/>
-              </w:rPr>
-              <w:fldChar w:fldCharType="separate"/>
-            </w:r>
-            <w:r>
-              <w:rPr>
-                <w:noProof/>
-                <w:webHidden/>
-              </w:rPr>
-              <w:t>2</w:t>
-            </w:r>
-            <w:r>
-              <w:rPr>
-                <w:noProof/>
-                <w:webHidden/>
-              </w:rPr>
-              <w:fldChar w:fldCharType="end"/>
-            </w:r>
-          </w:hyperlink>
-        </w:p>
-        <w:p>
-          <w:r>
-            <w:rPr>
-              <w:b/>
-              <w:bCs/>
-              <w:noProof/>
-            </w:rPr>
-            <w:lastRenderedPageBreak/>
-            <w:fldChar w:fldCharType="end"/>
-          </w:r>
-        </w:p>
-      </w:sdtContent>
-    </w:sdt>
-    <w:p>
-      <w:r>
-        <w:br w:type="page"/>
-      </w:r>
-    </w:p>
-    <w:bookmarkStart w:id="1" w:name="_Hlk522721548" w:displacedByCustomXml="next"/>
+    <w:bookmarkStart w:id="0" w:name="_Hlk522721548" w:displacedByCustomXml="next"/>
     <w:sdt>
       <w:sdtPr>
         <w:alias w:val="知识"/>
@@ -1876,13 +156,12 @@
       </w:sdtPr>
       <w:sdtEndPr/>
       <w:sdtContent>
-        <w:bookmarkEnd w:id="1" w:displacedByCustomXml="prev"/>
+        <w:bookmarkEnd w:id="0" w:displacedByCustomXml="prev"/>
         <w:p/>
         <w:p>
           <w:pPr>
             <w:pStyle w:val="Heading1"/>
           </w:pPr>
-          <w:bookmarkStart w:id="2" w:name="_Toc14439298"/>
           <w:r>
             <w:rPr>
               <w:rFonts w:hint="eastAsia"/>
@@ -1890,291 +169,397 @@
             <w:lastRenderedPageBreak/>
             <w:t>中心</w:t>
           </w:r>
-          <w:bookmarkEnd w:id="2"/>
         </w:p>
         <w:p>
           <w:pPr>
             <w:pStyle w:val="Heading2"/>
           </w:pPr>
-          <w:bookmarkStart w:id="3" w:name="_Toc14439299"/>
           <w:r>
             <w:rPr>
               <w:rFonts w:hint="eastAsia"/>
             </w:rPr>
             <w:t>论点</w:t>
           </w:r>
-          <w:bookmarkEnd w:id="3"/>
         </w:p>
         <w:p>
           <w:pPr>
             <w:pStyle w:val="Heading2"/>
           </w:pPr>
-          <w:bookmarkStart w:id="4" w:name="_Toc14439300"/>
           <w:r>
             <w:rPr>
               <w:rFonts w:hint="eastAsia"/>
             </w:rPr>
             <w:t>主题</w:t>
           </w:r>
-          <w:bookmarkEnd w:id="4"/>
         </w:p>
         <w:p>
           <w:pPr>
             <w:pStyle w:val="Heading1"/>
           </w:pPr>
-          <w:bookmarkStart w:id="5" w:name="_Toc14439301"/>
           <w:r>
             <w:rPr>
               <w:rFonts w:hint="eastAsia"/>
             </w:rPr>
             <w:t>材料</w:t>
           </w:r>
-          <w:bookmarkEnd w:id="5"/>
         </w:p>
         <w:p>
           <w:pPr>
             <w:pStyle w:val="Heading2"/>
           </w:pPr>
-          <w:bookmarkStart w:id="6" w:name="_Toc14439302"/>
           <w:r>
             <w:t>1</w:t>
           </w:r>
-          <w:bookmarkEnd w:id="6"/>
         </w:p>
         <w:p>
           <w:pPr>
             <w:pStyle w:val="Heading2"/>
           </w:pPr>
-          <w:bookmarkStart w:id="7" w:name="_Toc14439303"/>
           <w:r>
             <w:t>2</w:t>
           </w:r>
-          <w:bookmarkEnd w:id="7"/>
         </w:p>
         <w:p>
           <w:pPr>
             <w:pStyle w:val="Heading2"/>
           </w:pPr>
-          <w:bookmarkStart w:id="8" w:name="_Toc14439304"/>
           <w:r>
             <w:t>3</w:t>
           </w:r>
-          <w:bookmarkEnd w:id="8"/>
         </w:p>
         <w:p>
           <w:pPr>
             <w:pStyle w:val="Heading1"/>
           </w:pPr>
-          <w:bookmarkStart w:id="9" w:name="_Toc14439305"/>
           <w:r>
             <w:rPr>
               <w:rFonts w:hint="eastAsia"/>
             </w:rPr>
             <w:t>结构</w:t>
           </w:r>
-          <w:bookmarkEnd w:id="9"/>
         </w:p>
         <w:p>
           <w:pPr>
             <w:pStyle w:val="Heading2"/>
           </w:pPr>
-          <w:bookmarkStart w:id="10" w:name="_Toc14439306"/>
           <w:r>
             <w:rPr>
               <w:rFonts w:hint="eastAsia"/>
             </w:rPr>
             <w:t>开头</w:t>
           </w:r>
-          <w:bookmarkEnd w:id="10"/>
         </w:p>
         <w:p>
           <w:pPr>
             <w:pStyle w:val="Heading2"/>
           </w:pPr>
-          <w:bookmarkStart w:id="11" w:name="_Toc14439307"/>
           <w:r>
             <w:rPr>
               <w:rFonts w:hint="eastAsia"/>
             </w:rPr>
             <w:t>1</w:t>
           </w:r>
-          <w:bookmarkEnd w:id="11"/>
         </w:p>
         <w:p>
           <w:pPr>
             <w:pStyle w:val="Heading3"/>
           </w:pPr>
-          <w:bookmarkStart w:id="12" w:name="_Toc14439308"/>
           <w:r>
             <w:rPr>
               <w:rFonts w:hint="eastAsia"/>
             </w:rPr>
             <w:t>启下</w:t>
           </w:r>
-          <w:bookmarkEnd w:id="12"/>
         </w:p>
         <w:p>
           <w:pPr>
             <w:pStyle w:val="Heading2"/>
           </w:pPr>
-          <w:bookmarkStart w:id="13" w:name="_Toc14439309"/>
           <w:r>
             <w:t>2</w:t>
           </w:r>
-          <w:bookmarkEnd w:id="13"/>
         </w:p>
         <w:p>
           <w:pPr>
             <w:pStyle w:val="Heading3"/>
           </w:pPr>
-          <w:bookmarkStart w:id="14" w:name="_Toc14439310"/>
           <w:r>
             <w:rPr>
               <w:rFonts w:hint="eastAsia"/>
             </w:rPr>
             <w:t>承上</w:t>
           </w:r>
-          <w:bookmarkEnd w:id="14"/>
         </w:p>
         <w:p>
           <w:pPr>
             <w:pStyle w:val="Heading3"/>
           </w:pPr>
-          <w:bookmarkStart w:id="15" w:name="_Toc14439311"/>
           <w:r>
             <w:rPr>
               <w:rFonts w:hint="eastAsia"/>
             </w:rPr>
             <w:t>启下</w:t>
           </w:r>
-          <w:bookmarkEnd w:id="15"/>
         </w:p>
         <w:p>
           <w:pPr>
             <w:pStyle w:val="Heading2"/>
           </w:pPr>
-          <w:bookmarkStart w:id="16" w:name="_Toc14439312"/>
           <w:r>
             <w:t>3</w:t>
           </w:r>
-          <w:bookmarkEnd w:id="16"/>
         </w:p>
         <w:p>
           <w:pPr>
             <w:pStyle w:val="Heading3"/>
           </w:pPr>
-          <w:bookmarkStart w:id="17" w:name="_Toc14439313"/>
           <w:r>
             <w:rPr>
               <w:rFonts w:hint="eastAsia"/>
             </w:rPr>
             <w:t>承上</w:t>
           </w:r>
-          <w:bookmarkEnd w:id="17"/>
         </w:p>
         <w:p>
           <w:pPr>
             <w:pStyle w:val="Heading3"/>
           </w:pPr>
-          <w:bookmarkStart w:id="18" w:name="_Toc14439314"/>
           <w:r>
             <w:rPr>
               <w:rFonts w:hint="eastAsia"/>
             </w:rPr>
             <w:t>启下</w:t>
           </w:r>
-          <w:bookmarkEnd w:id="18"/>
         </w:p>
         <w:p>
           <w:pPr>
             <w:pStyle w:val="Heading2"/>
           </w:pPr>
-          <w:bookmarkStart w:id="19" w:name="_Toc14439315"/>
           <w:r>
             <w:rPr>
               <w:rFonts w:hint="eastAsia"/>
             </w:rPr>
             <w:t>。。。</w:t>
           </w:r>
-          <w:bookmarkEnd w:id="19"/>
         </w:p>
         <w:p>
           <w:pPr>
             <w:pStyle w:val="Heading2"/>
           </w:pPr>
-          <w:bookmarkStart w:id="20" w:name="_Toc14439316"/>
           <w:r>
             <w:rPr>
               <w:rFonts w:hint="eastAsia"/>
             </w:rPr>
             <w:t>结尾</w:t>
           </w:r>
-          <w:bookmarkEnd w:id="20"/>
         </w:p>
         <w:p>
           <w:pPr>
             <w:pStyle w:val="Heading1"/>
           </w:pPr>
-          <w:bookmarkStart w:id="21" w:name="_Toc14439317"/>
           <w:r>
             <w:rPr>
               <w:rFonts w:hint="eastAsia"/>
             </w:rPr>
             <w:t>表现</w:t>
           </w:r>
-          <w:bookmarkEnd w:id="21"/>
         </w:p>
         <w:p>
           <w:pPr>
             <w:pStyle w:val="Heading2"/>
           </w:pPr>
-          <w:bookmarkStart w:id="22" w:name="_Toc14439318"/>
           <w:r>
             <w:rPr>
               <w:rFonts w:hint="eastAsia"/>
             </w:rPr>
             <w:t>象征</w:t>
           </w:r>
-          <w:bookmarkEnd w:id="22"/>
         </w:p>
         <w:p>
           <w:pPr>
             <w:pStyle w:val="Heading2"/>
           </w:pPr>
-          <w:bookmarkStart w:id="23" w:name="_Toc14439319"/>
           <w:r>
             <w:rPr>
               <w:rFonts w:hint="eastAsia"/>
             </w:rPr>
             <w:t>对比</w:t>
           </w:r>
-          <w:bookmarkEnd w:id="23"/>
         </w:p>
         <w:p>
           <w:pPr>
             <w:pStyle w:val="Heading2"/>
           </w:pPr>
-          <w:bookmarkStart w:id="24" w:name="_Toc14439320"/>
           <w:r>
             <w:rPr>
               <w:rFonts w:hint="eastAsia"/>
             </w:rPr>
             <w:t>衬托</w:t>
           </w:r>
-          <w:bookmarkEnd w:id="24"/>
         </w:p>
         <w:p>
           <w:pPr>
             <w:pStyle w:val="Heading2"/>
           </w:pPr>
-          <w:bookmarkStart w:id="25" w:name="_Toc14439321"/>
           <w:r>
             <w:rPr>
               <w:rFonts w:hint="eastAsia"/>
             </w:rPr>
             <w:t>拟人</w:t>
           </w:r>
-          <w:bookmarkEnd w:id="25"/>
+        </w:p>
+        <w:p>
+          <w:r>
+            <w:t>$</w:t>
+          </w:r>
+          <w:proofErr w:type="spellStart"/>
+          <w:r>
+            <w:t>mindmap</w:t>
+          </w:r>
+          <w:proofErr w:type="spellEnd"/>
+          <w:r>
+            <w:t>:</w:t>
+          </w:r>
+          <w:r>
+            <w:rPr>
+              <w:rFonts w:hint="eastAsia"/>
+            </w:rPr>
+            <w:t>如何写</w:t>
+          </w:r>
+          <w:r>
+            <w:rPr>
+              <w:rFonts w:hint="eastAsia"/>
+            </w:rPr>
+            <w:t>好</w:t>
+          </w:r>
+          <w:bookmarkStart w:id="1" w:name="_GoBack"/>
+          <w:bookmarkEnd w:id="1"/>
+          <w:r>
+            <w:rPr>
+              <w:rFonts w:hint="eastAsia"/>
+            </w:rPr>
+            <w:t>作文</w:t>
+          </w:r>
+          <w:r>
+            <w:t>(</w:t>
+          </w:r>
+          <w:r>
+            <w:rPr>
+              <w:rFonts w:hint="eastAsia"/>
+            </w:rPr>
+            <w:t>中心</w:t>
+          </w:r>
+          <w:r>
+            <w:t>(</w:t>
+          </w:r>
+          <w:r>
+            <w:rPr>
+              <w:rFonts w:hint="eastAsia"/>
+            </w:rPr>
+            <w:t>论点</w:t>
+          </w:r>
+          <w:r>
+            <w:t>,</w:t>
+          </w:r>
+          <w:r>
+            <w:rPr>
+              <w:rFonts w:hint="eastAsia"/>
+            </w:rPr>
+            <w:t>主题</w:t>
+          </w:r>
+          <w:r>
+            <w:t>)</w:t>
+          </w:r>
+          <w:r>
+            <w:rPr>
+              <w:rFonts w:hint="eastAsia"/>
+            </w:rPr>
+            <w:t>,</w:t>
+          </w:r>
+          <w:r>
+            <w:rPr>
+              <w:rFonts w:hint="eastAsia"/>
+            </w:rPr>
+            <w:t>材料</w:t>
+          </w:r>
+          <w:r>
+            <w:t>(1,2,3,…),</w:t>
+          </w:r>
+          <w:r>
+            <w:rPr>
+              <w:rFonts w:hint="eastAsia"/>
+            </w:rPr>
+            <w:t>结构</w:t>
+          </w:r>
+          <w:r>
+            <w:t>(</w:t>
+          </w:r>
+          <w:r>
+            <w:rPr>
+              <w:rFonts w:hint="eastAsia"/>
+            </w:rPr>
+            <w:t>开头</w:t>
+          </w:r>
+          <w:r>
+            <w:t>,1,2,3,…,</w:t>
+          </w:r>
+          <w:r>
+            <w:rPr>
+              <w:rFonts w:hint="eastAsia"/>
+            </w:rPr>
+            <w:t>结尾</w:t>
+          </w:r>
+          <w:r>
+            <w:t>),</w:t>
+          </w:r>
+          <w:r>
+            <w:rPr>
+              <w:rFonts w:hint="eastAsia"/>
+            </w:rPr>
+            <w:t>表现</w:t>
+          </w:r>
+          <w:r>
+            <w:rPr>
+              <w:rFonts w:hint="eastAsia"/>
+            </w:rPr>
+            <w:t>(</w:t>
+          </w:r>
+          <w:r>
+            <w:rPr>
+              <w:rFonts w:hint="eastAsia"/>
+            </w:rPr>
+            <w:t>象征</w:t>
+          </w:r>
+          <w:r>
+            <w:t>,</w:t>
+          </w:r>
+          <w:r>
+            <w:rPr>
+              <w:rFonts w:hint="eastAsia"/>
+            </w:rPr>
+            <w:t>对比</w:t>
+          </w:r>
+          <w:r>
+            <w:t>,</w:t>
+          </w:r>
+          <w:r>
+            <w:rPr>
+              <w:rFonts w:hint="eastAsia"/>
+            </w:rPr>
+            <w:t>衬托</w:t>
+          </w:r>
+          <w:r>
+            <w:t>,</w:t>
+          </w:r>
+          <w:r>
+            <w:rPr>
+              <w:rFonts w:hint="eastAsia"/>
+            </w:rPr>
+            <w:t>拟人</w:t>
+          </w:r>
+          <w:r>
+            <w:t>))</w:t>
+          </w:r>
         </w:p>
         <w:p>
           <w:pPr>
@@ -3313,6 +1698,7 @@
     <w:rsid w:val="00015B35"/>
     <w:rsid w:val="000C7CEC"/>
     <w:rsid w:val="000F0496"/>
+    <w:rsid w:val="0017134E"/>
     <w:rsid w:val="001E0D92"/>
     <w:rsid w:val="00245BCC"/>
     <w:rsid w:val="002A7993"/>
@@ -3335,7 +1721,6 @@
     <w:rsid w:val="009D3EC1"/>
     <w:rsid w:val="00A66C90"/>
     <w:rsid w:val="00AA68CC"/>
-    <w:rsid w:val="00AE54BC"/>
     <w:rsid w:val="00D0486D"/>
     <w:rsid w:val="00D44BAE"/>
     <w:rsid w:val="00D96644"/>
@@ -4148,7 +2533,7 @@
 </file>
 
 <file path=customXml/itemProps2.xml><?xml version="1.0" encoding="utf-8"?>
-<ds:datastoreItem xmlns:ds="http://schemas.openxmlformats.org/officeDocument/2006/customXml" ds:itemID="{222C983C-AB27-A44C-BCE2-C8C9A2EC4D46}">
+<ds:datastoreItem xmlns:ds="http://schemas.openxmlformats.org/officeDocument/2006/customXml" ds:itemID="{67294866-F5B6-FB40-81EA-B1466D4A38A4}">
   <ds:schemaRefs>
     <ds:schemaRef ds:uri="http://schemas.openxmlformats.org/officeDocument/2006/bibliography"/>
   </ds:schemaRefs>

--- a/dist/knowledge/composition.docx
+++ b/dist/knowledge/composition.docx
@@ -159,460 +159,299 @@
         <w:bookmarkEnd w:id="0" w:displacedByCustomXml="prev"/>
         <w:p/>
         <w:p>
-          <w:pPr>
-            <w:pStyle w:val="Heading1"/>
-          </w:pPr>
-          <w:r>
-            <w:rPr>
-              <w:rFonts w:hint="eastAsia"/>
-            </w:rPr>
-            <w:lastRenderedPageBreak/>
+          <w:r>
+            <w:t>Video provides a powerful way to help you prove your point. When you click Online Video, you can paste in the embed code for the video you want to add. You can also type a keyword to search online for the video that best fits your document.</w:t>
+          </w:r>
+        </w:p>
+        <w:p/>
+        <w:p>
+          <w:r>
+            <w:t>mindm</w:t>
+          </w:r>
+          <w:r>
+            <w:t>ap:</w:t>
+          </w:r>
+          <w:r>
+            <w:t>//</w:t>
+          </w:r>
+          <w:r>
+            <w:rPr>
+              <w:rFonts w:hint="eastAsia"/>
+            </w:rPr>
+            <w:t>如何写</w:t>
+          </w:r>
+          <w:r>
+            <w:rPr>
+              <w:rFonts w:hint="eastAsia"/>
+            </w:rPr>
+            <w:t>好</w:t>
+          </w:r>
+          <w:r>
+            <w:rPr>
+              <w:rFonts w:hint="eastAsia"/>
+            </w:rPr>
+            <w:t>作文</w:t>
+          </w:r>
+          <w:r>
+            <w:t>(</w:t>
+          </w:r>
+          <w:r>
+            <w:rPr>
+              <w:rFonts w:hint="eastAsia"/>
+            </w:rPr>
             <w:t>中心</w:t>
+          </w:r>
+          <w:r>
+            <w:t>(</w:t>
+          </w:r>
+          <w:r>
+            <w:rPr>
+              <w:rFonts w:hint="eastAsia"/>
+            </w:rPr>
+            <w:t>论点</w:t>
+          </w:r>
+          <w:r>
+            <w:t>,</w:t>
+          </w:r>
+          <w:r>
+            <w:rPr>
+              <w:rFonts w:hint="eastAsia"/>
+            </w:rPr>
+            <w:t>主题</w:t>
+          </w:r>
+          <w:r>
+            <w:t>)</w:t>
+          </w:r>
+          <w:r>
+            <w:rPr>
+              <w:rFonts w:hint="eastAsia"/>
+            </w:rPr>
+            <w:t>,</w:t>
+          </w:r>
+          <w:r>
+            <w:rPr>
+              <w:rFonts w:hint="eastAsia"/>
+            </w:rPr>
+            <w:t>材料</w:t>
+          </w:r>
+          <w:r>
+            <w:t>(1,2,3,…),</w:t>
+          </w:r>
+          <w:r>
+            <w:rPr>
+              <w:rFonts w:hint="eastAsia"/>
+            </w:rPr>
+            <w:t>结构</w:t>
+          </w:r>
+          <w:r>
+            <w:t>(</w:t>
+          </w:r>
+          <w:r>
+            <w:rPr>
+              <w:rFonts w:hint="eastAsia"/>
+            </w:rPr>
+            <w:t>开头</w:t>
+          </w:r>
+          <w:r>
+            <w:t>,1,2,3,…,</w:t>
+          </w:r>
+          <w:r>
+            <w:rPr>
+              <w:rFonts w:hint="eastAsia"/>
+            </w:rPr>
+            <w:t>结尾</w:t>
+          </w:r>
+          <w:r>
+            <w:t>),</w:t>
+          </w:r>
+          <w:r>
+            <w:rPr>
+              <w:rFonts w:hint="eastAsia"/>
+            </w:rPr>
+            <w:t>表现</w:t>
+          </w:r>
+          <w:r>
+            <w:rPr>
+              <w:rFonts w:hint="eastAsia"/>
+            </w:rPr>
+            <w:t>(</w:t>
+          </w:r>
+          <w:r>
+            <w:rPr>
+              <w:rFonts w:hint="eastAsia"/>
+            </w:rPr>
+            <w:t>象征</w:t>
+          </w:r>
+          <w:r>
+            <w:t>,</w:t>
+          </w:r>
+          <w:r>
+            <w:rPr>
+              <w:rFonts w:hint="eastAsia"/>
+            </w:rPr>
+            <w:t>对比</w:t>
+          </w:r>
+          <w:r>
+            <w:t>,</w:t>
+          </w:r>
+          <w:r>
+            <w:rPr>
+              <w:rFonts w:hint="eastAsia"/>
+            </w:rPr>
+            <w:t>衬托</w:t>
+          </w:r>
+          <w:r>
+            <w:t>,</w:t>
+          </w:r>
+          <w:r>
+            <w:rPr>
+              <w:rFonts w:hint="eastAsia"/>
+            </w:rPr>
+            <w:t>拟人</w:t>
+          </w:r>
+          <w:r>
+            <w:t>))</w:t>
           </w:r>
         </w:p>
         <w:p>
-          <w:pPr>
-            <w:pStyle w:val="Heading2"/>
-          </w:pPr>
-          <w:r>
-            <w:rPr>
-              <w:rFonts w:hint="eastAsia"/>
-            </w:rPr>
-            <w:t>论点</w:t>
+          <w:bookmarkStart w:id="1" w:name="_GoBack"/>
+          <w:bookmarkEnd w:id="1"/>
+          <w:r>
+            <w:t>To make your document look professionally produced, Word provides header, footer, cover page, and text box designs that complement each other. For example, you can add a matching cover page, header, and sidebar. Click Insert and then choose the elements you want from the different galleries.</w:t>
           </w:r>
         </w:p>
         <w:p>
-          <w:pPr>
-            <w:pStyle w:val="Heading2"/>
-          </w:pPr>
+          <w:r>
+            <w:t>mindmap://</w:t>
+          </w:r>
+          <w:r>
+            <w:rPr>
+              <w:rFonts w:hint="eastAsia"/>
+            </w:rPr>
+            <w:t>如何写好作文</w:t>
+          </w:r>
+          <w:r>
+            <w:t>(</w:t>
+          </w:r>
+          <w:r>
+            <w:rPr>
+              <w:rFonts w:hint="eastAsia"/>
+            </w:rPr>
+            <w:t>中心</w:t>
+          </w:r>
+          <w:r>
+            <w:t>(</w:t>
+          </w:r>
+          <w:r>
+            <w:rPr>
+              <w:rFonts w:hint="eastAsia"/>
+            </w:rPr>
+            <w:t>论点</w:t>
+          </w:r>
+          <w:r>
+            <w:t>,</w:t>
+          </w:r>
           <w:r>
             <w:rPr>
               <w:rFonts w:hint="eastAsia"/>
             </w:rPr>
             <w:t>主题</w:t>
           </w:r>
+          <w:r>
+            <w:t>)</w:t>
+          </w:r>
+          <w:r>
+            <w:rPr>
+              <w:rFonts w:hint="eastAsia"/>
+            </w:rPr>
+            <w:t>,</w:t>
+          </w:r>
+          <w:r>
+            <w:rPr>
+              <w:rFonts w:hint="eastAsia"/>
+            </w:rPr>
+            <w:t>材料</w:t>
+          </w:r>
+          <w:r>
+            <w:t>(1,2,3,…),</w:t>
+          </w:r>
+          <w:r>
+            <w:rPr>
+              <w:rFonts w:hint="eastAsia"/>
+            </w:rPr>
+            <w:t>结构</w:t>
+          </w:r>
+          <w:r>
+            <w:t>(</w:t>
+          </w:r>
+          <w:r>
+            <w:rPr>
+              <w:rFonts w:hint="eastAsia"/>
+            </w:rPr>
+            <w:t>开头</w:t>
+          </w:r>
+          <w:r>
+            <w:t>,1,2,3,…,</w:t>
+          </w:r>
+          <w:r>
+            <w:rPr>
+              <w:rFonts w:hint="eastAsia"/>
+            </w:rPr>
+            <w:t>结尾</w:t>
+          </w:r>
+          <w:r>
+            <w:t>),</w:t>
+          </w:r>
+          <w:r>
+            <w:rPr>
+              <w:rFonts w:hint="eastAsia"/>
+            </w:rPr>
+            <w:t>表现</w:t>
+          </w:r>
+          <w:r>
+            <w:rPr>
+              <w:rFonts w:hint="eastAsia"/>
+            </w:rPr>
+            <w:t>(</w:t>
+          </w:r>
+          <w:r>
+            <w:rPr>
+              <w:rFonts w:hint="eastAsia"/>
+            </w:rPr>
+            <w:t>象征</w:t>
+          </w:r>
+          <w:r>
+            <w:t>,</w:t>
+          </w:r>
+          <w:r>
+            <w:rPr>
+              <w:rFonts w:hint="eastAsia"/>
+            </w:rPr>
+            <w:t>对比</w:t>
+          </w:r>
+          <w:r>
+            <w:t>,</w:t>
+          </w:r>
+          <w:r>
+            <w:rPr>
+              <w:rFonts w:hint="eastAsia"/>
+            </w:rPr>
+            <w:t>衬托</w:t>
+          </w:r>
+          <w:r>
+            <w:t>,</w:t>
+          </w:r>
+          <w:r>
+            <w:rPr>
+              <w:rFonts w:hint="eastAsia"/>
+            </w:rPr>
+            <w:t>拟人</w:t>
+          </w:r>
+          <w:r>
+            <w:t>))</w:t>
+          </w:r>
         </w:p>
-        <w:p>
-          <w:pPr>
-            <w:pStyle w:val="Heading1"/>
-          </w:pPr>
-          <w:r>
-            <w:rPr>
-              <w:rFonts w:hint="eastAsia"/>
-            </w:rPr>
-            <w:t>材料</w:t>
-          </w:r>
-        </w:p>
-        <w:p>
-          <w:pPr>
-            <w:pStyle w:val="Heading2"/>
-          </w:pPr>
-          <w:r>
-            <w:t>1</w:t>
-          </w:r>
-        </w:p>
-        <w:p>
-          <w:pPr>
-            <w:pStyle w:val="Heading2"/>
-          </w:pPr>
-          <w:r>
-            <w:t>2</w:t>
-          </w:r>
-        </w:p>
-        <w:p>
-          <w:pPr>
-            <w:pStyle w:val="Heading2"/>
-          </w:pPr>
-          <w:r>
-            <w:t>3</w:t>
-          </w:r>
-        </w:p>
-        <w:p>
-          <w:pPr>
-            <w:pStyle w:val="Heading1"/>
-          </w:pPr>
-          <w:r>
-            <w:rPr>
-              <w:rFonts w:hint="eastAsia"/>
-            </w:rPr>
-            <w:t>结构</w:t>
-          </w:r>
-        </w:p>
-        <w:p>
-          <w:pPr>
-            <w:pStyle w:val="Heading2"/>
-          </w:pPr>
-          <w:r>
-            <w:rPr>
-              <w:rFonts w:hint="eastAsia"/>
-            </w:rPr>
-            <w:t>开头</w:t>
-          </w:r>
-        </w:p>
-        <w:p>
-          <w:pPr>
-            <w:pStyle w:val="Heading2"/>
-          </w:pPr>
-          <w:r>
-            <w:rPr>
-              <w:rFonts w:hint="eastAsia"/>
-            </w:rPr>
-            <w:t>1</w:t>
-          </w:r>
-        </w:p>
-        <w:p>
-          <w:pPr>
-            <w:pStyle w:val="Heading3"/>
-          </w:pPr>
-          <w:r>
-            <w:rPr>
-              <w:rFonts w:hint="eastAsia"/>
-            </w:rPr>
-            <w:t>启下</w:t>
-          </w:r>
-        </w:p>
-        <w:p>
-          <w:pPr>
-            <w:pStyle w:val="Heading2"/>
-          </w:pPr>
-          <w:r>
-            <w:t>2</w:t>
-          </w:r>
-        </w:p>
-        <w:p>
-          <w:pPr>
-            <w:pStyle w:val="Heading3"/>
-          </w:pPr>
-          <w:r>
-            <w:rPr>
-              <w:rFonts w:hint="eastAsia"/>
-            </w:rPr>
-            <w:t>承上</w:t>
-          </w:r>
-        </w:p>
-        <w:p>
-          <w:pPr>
-            <w:pStyle w:val="Heading3"/>
-          </w:pPr>
-          <w:r>
-            <w:rPr>
-              <w:rFonts w:hint="eastAsia"/>
-            </w:rPr>
-            <w:t>启下</w:t>
-          </w:r>
-        </w:p>
-        <w:p>
-          <w:pPr>
-            <w:pStyle w:val="Heading2"/>
-          </w:pPr>
-          <w:r>
-            <w:t>3</w:t>
-          </w:r>
-        </w:p>
-        <w:p>
-          <w:pPr>
-            <w:pStyle w:val="Heading3"/>
-          </w:pPr>
-          <w:r>
-            <w:rPr>
-              <w:rFonts w:hint="eastAsia"/>
-            </w:rPr>
-            <w:t>承上</w:t>
-          </w:r>
-        </w:p>
-        <w:p>
-          <w:pPr>
-            <w:pStyle w:val="Heading3"/>
-          </w:pPr>
-          <w:r>
-            <w:rPr>
-              <w:rFonts w:hint="eastAsia"/>
-            </w:rPr>
-            <w:t>启下</w:t>
-          </w:r>
-        </w:p>
-        <w:p>
-          <w:pPr>
-            <w:pStyle w:val="Heading2"/>
-          </w:pPr>
-          <w:r>
-            <w:rPr>
-              <w:rFonts w:hint="eastAsia"/>
-            </w:rPr>
-            <w:t>。。。</w:t>
-          </w:r>
-        </w:p>
-        <w:p>
-          <w:pPr>
-            <w:pStyle w:val="Heading2"/>
-          </w:pPr>
-          <w:r>
-            <w:rPr>
-              <w:rFonts w:hint="eastAsia"/>
-            </w:rPr>
-            <w:t>结尾</w:t>
-          </w:r>
-        </w:p>
-        <w:p>
-          <w:pPr>
-            <w:pStyle w:val="Heading1"/>
-          </w:pPr>
-          <w:r>
-            <w:rPr>
-              <w:rFonts w:hint="eastAsia"/>
-            </w:rPr>
-            <w:t>表现</w:t>
-          </w:r>
-        </w:p>
-        <w:p>
-          <w:pPr>
-            <w:pStyle w:val="Heading2"/>
-          </w:pPr>
-          <w:r>
-            <w:rPr>
-              <w:rFonts w:hint="eastAsia"/>
-            </w:rPr>
-            <w:t>象征</w:t>
-          </w:r>
-        </w:p>
-        <w:p>
-          <w:pPr>
-            <w:pStyle w:val="Heading2"/>
-          </w:pPr>
-          <w:r>
-            <w:rPr>
-              <w:rFonts w:hint="eastAsia"/>
-            </w:rPr>
-            <w:t>对比</w:t>
-          </w:r>
-        </w:p>
-        <w:p>
-          <w:pPr>
-            <w:pStyle w:val="Heading2"/>
-          </w:pPr>
-          <w:r>
-            <w:rPr>
-              <w:rFonts w:hint="eastAsia"/>
-            </w:rPr>
-            <w:t>衬托</w:t>
-          </w:r>
-        </w:p>
-        <w:p>
-          <w:pPr>
-            <w:pStyle w:val="Heading2"/>
-          </w:pPr>
-          <w:r>
-            <w:rPr>
-              <w:rFonts w:hint="eastAsia"/>
-            </w:rPr>
-            <w:t>拟人</w:t>
-          </w:r>
-        </w:p>
-        <w:p>
-          <w:r>
-            <w:t>$</w:t>
-          </w:r>
-          <w:proofErr w:type="spellStart"/>
-          <w:r>
-            <w:t>mindmap</w:t>
-          </w:r>
-          <w:proofErr w:type="spellEnd"/>
-          <w:r>
-            <w:t>:</w:t>
-          </w:r>
-          <w:r>
-            <w:rPr>
-              <w:rFonts w:hint="eastAsia"/>
-            </w:rPr>
-            <w:t>如何写</w:t>
-          </w:r>
-          <w:r>
-            <w:rPr>
-              <w:rFonts w:hint="eastAsia"/>
-            </w:rPr>
-            <w:t>好</w:t>
-          </w:r>
-          <w:bookmarkStart w:id="1" w:name="_GoBack"/>
-          <w:bookmarkEnd w:id="1"/>
-          <w:r>
-            <w:rPr>
-              <w:rFonts w:hint="eastAsia"/>
-            </w:rPr>
-            <w:t>作文</w:t>
-          </w:r>
-          <w:r>
-            <w:t>(</w:t>
-          </w:r>
-          <w:r>
-            <w:rPr>
-              <w:rFonts w:hint="eastAsia"/>
-            </w:rPr>
-            <w:t>中心</w:t>
-          </w:r>
-          <w:r>
-            <w:t>(</w:t>
-          </w:r>
-          <w:r>
-            <w:rPr>
-              <w:rFonts w:hint="eastAsia"/>
-            </w:rPr>
-            <w:t>论点</w:t>
-          </w:r>
-          <w:r>
-            <w:t>,</w:t>
-          </w:r>
-          <w:r>
-            <w:rPr>
-              <w:rFonts w:hint="eastAsia"/>
-            </w:rPr>
-            <w:t>主题</w:t>
-          </w:r>
-          <w:r>
-            <w:t>)</w:t>
-          </w:r>
-          <w:r>
-            <w:rPr>
-              <w:rFonts w:hint="eastAsia"/>
-            </w:rPr>
-            <w:t>,</w:t>
-          </w:r>
-          <w:r>
-            <w:rPr>
-              <w:rFonts w:hint="eastAsia"/>
-            </w:rPr>
-            <w:t>材料</w:t>
-          </w:r>
-          <w:r>
-            <w:t>(1,2,3,…),</w:t>
-          </w:r>
-          <w:r>
-            <w:rPr>
-              <w:rFonts w:hint="eastAsia"/>
-            </w:rPr>
-            <w:t>结构</w:t>
-          </w:r>
-          <w:r>
-            <w:t>(</w:t>
-          </w:r>
-          <w:r>
-            <w:rPr>
-              <w:rFonts w:hint="eastAsia"/>
-            </w:rPr>
-            <w:t>开头</w:t>
-          </w:r>
-          <w:r>
-            <w:t>,1,2,3,…,</w:t>
-          </w:r>
-          <w:r>
-            <w:rPr>
-              <w:rFonts w:hint="eastAsia"/>
-            </w:rPr>
-            <w:t>结尾</w:t>
-          </w:r>
-          <w:r>
-            <w:t>),</w:t>
-          </w:r>
-          <w:r>
-            <w:rPr>
-              <w:rFonts w:hint="eastAsia"/>
-            </w:rPr>
-            <w:t>表现</w:t>
-          </w:r>
-          <w:r>
-            <w:rPr>
-              <w:rFonts w:hint="eastAsia"/>
-            </w:rPr>
-            <w:t>(</w:t>
-          </w:r>
-          <w:r>
-            <w:rPr>
-              <w:rFonts w:hint="eastAsia"/>
-            </w:rPr>
-            <w:t>象征</w:t>
-          </w:r>
-          <w:r>
-            <w:t>,</w:t>
-          </w:r>
-          <w:r>
-            <w:rPr>
-              <w:rFonts w:hint="eastAsia"/>
-            </w:rPr>
-            <w:t>对比</w:t>
-          </w:r>
-          <w:r>
-            <w:t>,</w:t>
-          </w:r>
-          <w:r>
-            <w:rPr>
-              <w:rFonts w:hint="eastAsia"/>
-            </w:rPr>
-            <w:t>衬托</w:t>
-          </w:r>
-          <w:r>
-            <w:t>,</w:t>
-          </w:r>
-          <w:r>
-            <w:rPr>
-              <w:rFonts w:hint="eastAsia"/>
-            </w:rPr>
-            <w:t>拟人</w:t>
-          </w:r>
-          <w:r>
-            <w:t>))</w:t>
-          </w:r>
-        </w:p>
-        <w:p>
-          <w:pPr>
-            <w:pStyle w:val="Heading2"/>
-          </w:pPr>
-          <w:r>
-            <w:rPr>
-              <w:noProof/>
-            </w:rPr>
-            <w:lastRenderedPageBreak/>
-            <w:drawing>
-              <wp:inline distT="0" distB="0" distL="0" distR="0" wp14:anchorId="60EDC87F" wp14:editId="318F764C">
-                <wp:extent cx="5943600" cy="4199890"/>
-                <wp:effectExtent l="0" t="0" r="0" b="3810"/>
-                <wp:docPr id="1" name="Picture 1"/>
-                <wp:cNvGraphicFramePr>
-                  <a:graphicFrameLocks xmlns:a="http://schemas.openxmlformats.org/drawingml/2006/main" noChangeAspect="1"/>
-                </wp:cNvGraphicFramePr>
-                <a:graphic xmlns:a="http://schemas.openxmlformats.org/drawingml/2006/main">
-                  <a:graphicData uri="http://schemas.openxmlformats.org/drawingml/2006/picture">
-                    <pic:pic xmlns:pic="http://schemas.openxmlformats.org/drawingml/2006/picture">
-                      <pic:nvPicPr>
-                        <pic:cNvPr id="1" name="biye.pdf"/>
-                        <pic:cNvPicPr/>
-                      </pic:nvPicPr>
-                      <pic:blipFill>
-                        <a:blip r:embed="rId6">
-                          <a:extLst>
-                            <a:ext uri="{28A0092B-C50C-407E-A947-70E740481C1C}">
-                              <a14:useLocalDpi xmlns:a14="http://schemas.microsoft.com/office/drawing/2010/main" val="0"/>
-                            </a:ext>
-                          </a:extLst>
-                        </a:blip>
-                        <a:stretch>
-                          <a:fillRect/>
-                        </a:stretch>
-                      </pic:blipFill>
-                      <pic:spPr>
-                        <a:xfrm>
-                          <a:off x="0" y="0"/>
-                          <a:ext cx="5943600" cy="4199890"/>
-                        </a:xfrm>
-                        <a:prstGeom prst="rect">
-                          <a:avLst/>
-                        </a:prstGeom>
-                      </pic:spPr>
-                    </pic:pic>
-                  </a:graphicData>
-                </a:graphic>
-              </wp:inline>
-            </w:drawing>
-          </w:r>
-        </w:p>
+        <w:p/>
         <w:p/>
       </w:sdtContent>
     </w:sdt>
@@ -1698,8 +1537,8 @@
     <w:rsid w:val="00015B35"/>
     <w:rsid w:val="000C7CEC"/>
     <w:rsid w:val="000F0496"/>
-    <w:rsid w:val="0017134E"/>
     <w:rsid w:val="001E0D92"/>
+    <w:rsid w:val="001F10DD"/>
     <w:rsid w:val="00245BCC"/>
     <w:rsid w:val="002A7993"/>
     <w:rsid w:val="002B705B"/>
@@ -2533,7 +2372,7 @@
 </file>
 
 <file path=customXml/itemProps2.xml><?xml version="1.0" encoding="utf-8"?>
-<ds:datastoreItem xmlns:ds="http://schemas.openxmlformats.org/officeDocument/2006/customXml" ds:itemID="{67294866-F5B6-FB40-81EA-B1466D4A38A4}">
+<ds:datastoreItem xmlns:ds="http://schemas.openxmlformats.org/officeDocument/2006/customXml" ds:itemID="{8702E674-7780-394F-BCFF-BFAAE73E12A3}">
   <ds:schemaRefs>
     <ds:schemaRef ds:uri="http://schemas.openxmlformats.org/officeDocument/2006/bibliography"/>
   </ds:schemaRefs>

--- a/dist/knowledge/composition.docx
+++ b/dist/knowledge/composition.docx
@@ -314,22 +314,40 @@
           </w:r>
         </w:p>
         <w:p>
+          <w:r>
+            <w:t>To make your document look professionally produced, Word provides header, footer, cover page, and text box designs that complement each other. For example, you can add a matching cover page, header, and sidebar. Click Insert and then choose the elements you want from the different galleries.</w:t>
+          </w:r>
+        </w:p>
+        <w:p>
+          <w:r>
+            <w:t>mindmap://</w:t>
+          </w:r>
+          <w:r>
+            <w:rPr>
+              <w:rFonts w:hint="eastAsia"/>
+            </w:rPr>
+            <w:t>如何写好作文</w:t>
+          </w:r>
+          <w:r>
+            <w:rPr>
+              <mc:AlternateContent>
+                <mc:Choice Requires="w16se"/>
+                <mc:Fallback>
+                  <w:rFonts w:ascii="Apple Color Emoji" w:eastAsia="Apple Color Emoji" w:hAnsi="Apple Color Emoji" w:cs="Apple Color Emoji"/>
+                </mc:Fallback>
+              </mc:AlternateContent>
+            </w:rPr>
+            <mc:AlternateContent>
+              <mc:Choice Requires="w16se">
+                <w16se:symEx w16se:font="Apple Color Emoji" w16se:char="1F431"/>
+              </mc:Choice>
+              <mc:Fallback>
+                <w:t>🐱</w:t>
+              </mc:Fallback>
+            </mc:AlternateContent>
+          </w:r>
           <w:bookmarkStart w:id="1" w:name="_GoBack"/>
           <w:bookmarkEnd w:id="1"/>
-          <w:r>
-            <w:t>To make your document look professionally produced, Word provides header, footer, cover page, and text box designs that complement each other. For example, you can add a matching cover page, header, and sidebar. Click Insert and then choose the elements you want from the different galleries.</w:t>
-          </w:r>
-        </w:p>
-        <w:p>
-          <w:r>
-            <w:t>mindmap://</w:t>
-          </w:r>
-          <w:r>
-            <w:rPr>
-              <w:rFonts w:hint="eastAsia"/>
-            </w:rPr>
-            <w:t>如何写好作文</w:t>
-          </w:r>
           <w:r>
             <w:t>(</w:t>
           </w:r>
@@ -1499,6 +1517,13 @@
     <w:pitch w:val="variable"/>
     <w:sig w:usb0="E0002AFF" w:usb1="C000247B" w:usb2="00000009" w:usb3="00000000" w:csb0="000001FF" w:csb1="00000000"/>
   </w:font>
+  <w:font w:name="Apple Color Emoji">
+    <w:panose1 w:val="00000000000000000000"/>
+    <w:charset w:val="00"/>
+    <w:family w:val="auto"/>
+    <w:pitch w:val="variable"/>
+    <w:sig w:usb0="00000003" w:usb1="18000000" w:usb2="14000000" w:usb3="00000000" w:csb0="00000001" w:csb1="00000000"/>
+  </w:font>
   <w:font w:name="DengXian">
     <w:altName w:val="等线"/>
     <w:panose1 w:val="02010600030101010101"/>
@@ -1538,7 +1563,6 @@
     <w:rsid w:val="000C7CEC"/>
     <w:rsid w:val="000F0496"/>
     <w:rsid w:val="001E0D92"/>
-    <w:rsid w:val="001F10DD"/>
     <w:rsid w:val="00245BCC"/>
     <w:rsid w:val="002A7993"/>
     <w:rsid w:val="002B705B"/>
@@ -1565,6 +1589,7 @@
     <w:rsid w:val="00D96644"/>
     <w:rsid w:val="00F15364"/>
     <w:rsid w:val="00F42119"/>
+    <w:rsid w:val="00F51F47"/>
   </w:rsids>
   <m:mathPr>
     <m:mathFont m:val="Cambria Math"/>
@@ -2372,7 +2397,7 @@
 </file>
 
 <file path=customXml/itemProps2.xml><?xml version="1.0" encoding="utf-8"?>
-<ds:datastoreItem xmlns:ds="http://schemas.openxmlformats.org/officeDocument/2006/customXml" ds:itemID="{8702E674-7780-394F-BCFF-BFAAE73E12A3}">
+<ds:datastoreItem xmlns:ds="http://schemas.openxmlformats.org/officeDocument/2006/customXml" ds:itemID="{EC4B183D-B020-964B-B7A7-74E3AA87D48F}">
   <ds:schemaRefs>
     <ds:schemaRef ds:uri="http://schemas.openxmlformats.org/officeDocument/2006/bibliography"/>
   </ds:schemaRefs>

--- a/dist/knowledge/composition.docx
+++ b/dist/knowledge/composition.docx
@@ -346,8 +346,174 @@
               </mc:Fallback>
             </mc:AlternateContent>
           </w:r>
+          <w:r>
+            <w:t>(</w:t>
+          </w:r>
+          <w:r>
+            <w:rPr>
+              <w:rFonts w:hint="eastAsia"/>
+            </w:rPr>
+            <w:t>中心</w:t>
+          </w:r>
+          <w:r>
+            <w:t>(</w:t>
+          </w:r>
+          <w:r>
+            <w:rPr>
+              <w:rFonts w:hint="eastAsia"/>
+            </w:rPr>
+            <w:t>论点</w:t>
+          </w:r>
+          <w:r>
+            <w:t>,</w:t>
+          </w:r>
+          <w:r>
+            <w:rPr>
+              <w:rFonts w:hint="eastAsia"/>
+            </w:rPr>
+            <w:t>主题</w:t>
+          </w:r>
+          <w:r>
+            <w:t>)</w:t>
+          </w:r>
+          <w:r>
+            <w:rPr>
+              <w:rFonts w:hint="eastAsia"/>
+            </w:rPr>
+            <w:t>,</w:t>
+          </w:r>
+          <w:r>
+            <w:rPr>
+              <w:rFonts w:hint="eastAsia"/>
+            </w:rPr>
+            <w:t>材料</w:t>
+          </w:r>
+          <w:r>
+            <w:t>(1,2,3,…),</w:t>
+          </w:r>
+          <w:r>
+            <w:rPr>
+              <w:rFonts w:hint="eastAsia"/>
+            </w:rPr>
+            <w:t>结构</w:t>
+          </w:r>
+          <w:r>
+            <w:t>(</w:t>
+          </w:r>
+          <w:r>
+            <w:rPr>
+              <w:rFonts w:hint="eastAsia"/>
+            </w:rPr>
+            <w:t>开头</w:t>
+          </w:r>
+          <w:r>
+            <w:t>,1,2,3,…,</w:t>
+          </w:r>
+          <w:r>
+            <w:rPr>
+              <w:rFonts w:hint="eastAsia"/>
+            </w:rPr>
+            <w:t>结尾</w:t>
+          </w:r>
+          <w:r>
+            <w:t>),</w:t>
+          </w:r>
+          <w:r>
+            <w:rPr>
+              <w:rFonts w:hint="eastAsia"/>
+            </w:rPr>
+            <w:t>表现</w:t>
+          </w:r>
+          <w:r>
+            <w:rPr>
+              <w:rFonts w:hint="eastAsia"/>
+            </w:rPr>
+            <w:t>(</w:t>
+          </w:r>
+          <w:r>
+            <w:rPr>
+              <w:rFonts w:hint="eastAsia"/>
+            </w:rPr>
+            <w:t>象征</w:t>
+          </w:r>
+          <w:r>
+            <w:t>,</w:t>
+          </w:r>
+          <w:r>
+            <w:rPr>
+              <w:rFonts w:hint="eastAsia"/>
+            </w:rPr>
+            <w:t>对比</w:t>
+          </w:r>
+          <w:r>
+            <w:t>,</w:t>
+          </w:r>
+          <w:r>
+            <w:rPr>
+              <w:rFonts w:hint="eastAsia"/>
+            </w:rPr>
+            <w:t>衬托</w:t>
+          </w:r>
+          <w:r>
+            <w:t>,</w:t>
+          </w:r>
+          <w:r>
+            <w:rPr>
+              <w:rFonts w:hint="eastAsia"/>
+            </w:rPr>
+            <w:t>拟人</w:t>
+          </w:r>
+          <w:r>
+            <w:t>))</w:t>
+          </w:r>
+        </w:p>
+        <w:p>
+          <w:r>
+            <w:t>Video provides a powerful way to help you prove your point. When you click Online Video, you can paste in the embed code for the video you want to add.</w:t>
+          </w:r>
+        </w:p>
+        <w:p>
+          <w:r>
+            <w:t>You can also type a keyword to search online for the video that best fits your document. To make your document look professionally produced, Word provides header, footer, cover page, and text box designs that complement each other.</w:t>
+          </w:r>
+        </w:p>
+        <w:p>
+          <w:r>
+            <w:t>For example, you can add a matching cover page, header, and sidebar. Click Insert and then choose the elements you want from the different galleries.</w:t>
+          </w:r>
+        </w:p>
+        <w:p>
           <w:bookmarkStart w:id="1" w:name="_GoBack"/>
           <w:bookmarkEnd w:id="1"/>
+        </w:p>
+        <w:p>
+          <w:r>
+            <w:t>mindmap://</w:t>
+          </w:r>
+          <w:r>
+            <w:rPr>
+              <w:rFonts w:hint="eastAsia"/>
+            </w:rPr>
+            <w:t>如何写好作文</w:t>
+          </w:r>
+          <w:r>
+            <w:rPr>
+              <mc:AlternateContent>
+                <mc:Choice Requires="w16se"/>
+                <mc:Fallback>
+                  <w:rFonts w:ascii="Apple Color Emoji" w:eastAsia="Apple Color Emoji" w:hAnsi="Apple Color Emoji" w:cs="Apple Color Emoji"/>
+                </mc:Fallback>
+              </mc:AlternateContent>
+            </w:rPr>
+            <mc:AlternateContent>
+              <mc:Choice Requires="w16se">
+                <w16se:symEx w16se:font="Apple Color Emoji" w16se:char="1F431"/>
+              </mc:Choice>
+              <mc:Fallback>
+                <w:t>🐱</w:t>
+              </mc:Fallback>
+            </mc:AlternateContent>
+          </w:r>
           <w:r>
             <w:t>(</w:t>
           </w:r>
@@ -1579,6 +1745,7 @@
     <w:rsid w:val="00707574"/>
     <w:rsid w:val="00755330"/>
     <w:rsid w:val="007A1329"/>
+    <w:rsid w:val="00840CA8"/>
     <w:rsid w:val="008B7DE3"/>
     <w:rsid w:val="00921C98"/>
     <w:rsid w:val="009D3EC1"/>
@@ -1589,7 +1756,6 @@
     <w:rsid w:val="00D96644"/>
     <w:rsid w:val="00F15364"/>
     <w:rsid w:val="00F42119"/>
-    <w:rsid w:val="00F51F47"/>
   </w:rsids>
   <m:mathPr>
     <m:mathFont m:val="Cambria Math"/>
@@ -2397,7 +2563,7 @@
 </file>
 
 <file path=customXml/itemProps2.xml><?xml version="1.0" encoding="utf-8"?>
-<ds:datastoreItem xmlns:ds="http://schemas.openxmlformats.org/officeDocument/2006/customXml" ds:itemID="{EC4B183D-B020-964B-B7A7-74E3AA87D48F}">
+<ds:datastoreItem xmlns:ds="http://schemas.openxmlformats.org/officeDocument/2006/customXml" ds:itemID="{2768F1A5-3410-AA4A-A83E-5644CCEAE379}">
   <ds:schemaRefs>
     <ds:schemaRef ds:uri="http://schemas.openxmlformats.org/officeDocument/2006/bibliography"/>
   </ds:schemaRefs>
